--- a/소프트웨어 요구사항 명세서.docx
+++ b/소프트웨어 요구사항 명세서.docx
@@ -102,9 +102,6 @@
     <w:p>
       <w:pPr>
         <w:wordWrap/>
-        <w:rPr>
-          <w:rFonts w:hint="eastAsia"/>
-        </w:rPr>
       </w:pPr>
     </w:p>
     <w:p>
@@ -232,9 +229,6 @@
               <w:spacing w:after="0" w:line="259" w:lineRule="auto"/>
               <w:ind w:right="5"/>
               <w:jc w:val="center"/>
-              <w:rPr>
-                <w:rFonts w:hint="eastAsia"/>
-              </w:rPr>
             </w:pPr>
             <w:r>
               <w:rPr>
@@ -382,19 +376,11 @@
             <w:r>
               <w:t xml:space="preserve"> </w:t>
             </w:r>
-            <w:proofErr w:type="spellStart"/>
-            <w:r>
-              <w:rPr>
-                <w:rFonts w:hint="eastAsia"/>
-              </w:rPr>
-              <w:t>문이빈</w:t>
-            </w:r>
-            <w:proofErr w:type="spellEnd"/>
-            <w:r>
-              <w:rPr>
-                <w:rFonts w:hint="eastAsia"/>
-              </w:rPr>
-              <w:t>,</w:t>
+            <w:r>
+              <w:rPr>
+                <w:rFonts w:hint="eastAsia"/>
+              </w:rPr>
+              <w:t>문이빈,</w:t>
             </w:r>
             <w:r>
               <w:t xml:space="preserve"> </w:t>
@@ -492,9 +478,6 @@
     <w:p>
       <w:pPr>
         <w:wordWrap/>
-        <w:rPr>
-          <w:rFonts w:hint="eastAsia"/>
-        </w:rPr>
       </w:pPr>
       <w:r>
         <w:rPr>
@@ -584,7 +567,7 @@
     </w:p>
     <w:p>
       <w:pPr>
-        <w:pStyle w:val="1"/>
+        <w:pStyle w:val="10"/>
         <w:tabs>
           <w:tab w:val="left" w:pos="425"/>
           <w:tab w:val="right" w:leader="dot" w:pos="9737"/>
@@ -620,7 +603,7 @@
       <w:hyperlink w:anchor="_Toc116668134" w:history="1">
         <w:r>
           <w:rPr>
-            <w:rStyle w:val="a0"/>
+            <w:rStyle w:val="a9"/>
             <w:noProof/>
             <w:sz w:val="20"/>
             <w:szCs w:val="22"/>
@@ -638,7 +621,7 @@
         </w:r>
         <w:r>
           <w:rPr>
-            <w:rStyle w:val="a0"/>
+            <w:rStyle w:val="a9"/>
             <w:noProof/>
             <w:sz w:val="20"/>
             <w:szCs w:val="22"/>
@@ -711,7 +694,7 @@
     </w:p>
     <w:p>
       <w:pPr>
-        <w:pStyle w:val="1"/>
+        <w:pStyle w:val="10"/>
         <w:tabs>
           <w:tab w:val="left" w:pos="425"/>
           <w:tab w:val="right" w:leader="dot" w:pos="9737"/>
@@ -726,7 +709,7 @@
       <w:hyperlink w:anchor="_Toc116668135" w:history="1">
         <w:r>
           <w:rPr>
-            <w:rStyle w:val="a0"/>
+            <w:rStyle w:val="a9"/>
             <w:noProof/>
             <w:sz w:val="20"/>
             <w:szCs w:val="22"/>
@@ -744,7 +727,7 @@
         </w:r>
         <w:r>
           <w:rPr>
-            <w:rStyle w:val="a0"/>
+            <w:rStyle w:val="a9"/>
             <w:noProof/>
             <w:sz w:val="20"/>
             <w:szCs w:val="22"/>
@@ -817,7 +800,7 @@
     </w:p>
     <w:p>
       <w:pPr>
-        <w:pStyle w:val="2"/>
+        <w:pStyle w:val="20"/>
         <w:tabs>
           <w:tab w:val="left" w:pos="1000"/>
           <w:tab w:val="right" w:leader="dot" w:pos="9737"/>
@@ -833,7 +816,7 @@
       <w:hyperlink w:anchor="_Toc116668136" w:history="1">
         <w:r>
           <w:rPr>
-            <w:rStyle w:val="a0"/>
+            <w:rStyle w:val="a9"/>
             <w:noProof/>
             <w:sz w:val="20"/>
             <w:szCs w:val="22"/>
@@ -851,7 +834,7 @@
         </w:r>
         <w:r>
           <w:rPr>
-            <w:rStyle w:val="a0"/>
+            <w:rStyle w:val="a9"/>
             <w:noProof/>
             <w:sz w:val="20"/>
             <w:szCs w:val="22"/>
@@ -924,7 +907,7 @@
     </w:p>
     <w:p>
       <w:pPr>
-        <w:pStyle w:val="2"/>
+        <w:pStyle w:val="20"/>
         <w:tabs>
           <w:tab w:val="left" w:pos="1000"/>
           <w:tab w:val="right" w:leader="dot" w:pos="9737"/>
@@ -940,7 +923,7 @@
       <w:hyperlink w:anchor="_Toc116668137" w:history="1">
         <w:r>
           <w:rPr>
-            <w:rStyle w:val="a0"/>
+            <w:rStyle w:val="a9"/>
             <w:noProof/>
             <w:sz w:val="20"/>
             <w:szCs w:val="22"/>
@@ -959,7 +942,7 @@
         </w:r>
         <w:r>
           <w:rPr>
-            <w:rStyle w:val="a0"/>
+            <w:rStyle w:val="a9"/>
             <w:noProof/>
             <w:sz w:val="20"/>
             <w:szCs w:val="22"/>
@@ -1032,7 +1015,7 @@
     </w:p>
     <w:p>
       <w:pPr>
-        <w:pStyle w:val="1"/>
+        <w:pStyle w:val="10"/>
         <w:tabs>
           <w:tab w:val="left" w:pos="425"/>
           <w:tab w:val="right" w:leader="dot" w:pos="9737"/>
@@ -1047,7 +1030,7 @@
       <w:hyperlink w:anchor="_Toc116668138" w:history="1">
         <w:r>
           <w:rPr>
-            <w:rStyle w:val="a0"/>
+            <w:rStyle w:val="a9"/>
             <w:noProof/>
             <w:sz w:val="20"/>
             <w:szCs w:val="22"/>
@@ -1065,7 +1048,7 @@
         </w:r>
         <w:r>
           <w:rPr>
-            <w:rStyle w:val="a0"/>
+            <w:rStyle w:val="a9"/>
             <w:noProof/>
             <w:sz w:val="20"/>
             <w:szCs w:val="22"/>
@@ -1138,7 +1121,7 @@
     </w:p>
     <w:p>
       <w:pPr>
-        <w:pStyle w:val="2"/>
+        <w:pStyle w:val="20"/>
         <w:tabs>
           <w:tab w:val="left" w:pos="1000"/>
           <w:tab w:val="right" w:leader="dot" w:pos="9737"/>
@@ -1154,7 +1137,7 @@
       <w:hyperlink w:anchor="_Toc116668139" w:history="1">
         <w:r>
           <w:rPr>
-            <w:rStyle w:val="a0"/>
+            <w:rStyle w:val="a9"/>
             <w:noProof/>
             <w:sz w:val="20"/>
             <w:szCs w:val="22"/>
@@ -1172,7 +1155,7 @@
         </w:r>
         <w:r>
           <w:rPr>
-            <w:rStyle w:val="a0"/>
+            <w:rStyle w:val="a9"/>
             <w:noProof/>
             <w:sz w:val="20"/>
             <w:szCs w:val="22"/>
@@ -1245,7 +1228,7 @@
     </w:p>
     <w:p>
       <w:pPr>
-        <w:pStyle w:val="2"/>
+        <w:pStyle w:val="20"/>
         <w:tabs>
           <w:tab w:val="left" w:pos="1000"/>
           <w:tab w:val="right" w:leader="dot" w:pos="9737"/>
@@ -1261,7 +1244,7 @@
       <w:hyperlink w:anchor="_Toc116668140" w:history="1">
         <w:r>
           <w:rPr>
-            <w:rStyle w:val="a0"/>
+            <w:rStyle w:val="a9"/>
             <w:noProof/>
             <w:sz w:val="20"/>
             <w:szCs w:val="22"/>
@@ -1279,7 +1262,7 @@
         </w:r>
         <w:r>
           <w:rPr>
-            <w:rStyle w:val="a0"/>
+            <w:rStyle w:val="a9"/>
             <w:noProof/>
             <w:sz w:val="20"/>
             <w:szCs w:val="22"/>
@@ -1352,7 +1335,7 @@
     </w:p>
     <w:p>
       <w:pPr>
-        <w:pStyle w:val="2"/>
+        <w:pStyle w:val="20"/>
         <w:tabs>
           <w:tab w:val="left" w:pos="1000"/>
           <w:tab w:val="right" w:leader="dot" w:pos="9737"/>
@@ -1368,7 +1351,7 @@
       <w:hyperlink w:anchor="_Toc116668141" w:history="1">
         <w:r>
           <w:rPr>
-            <w:rStyle w:val="a0"/>
+            <w:rStyle w:val="a9"/>
             <w:noProof/>
             <w:sz w:val="20"/>
             <w:szCs w:val="22"/>
@@ -1386,7 +1369,7 @@
         </w:r>
         <w:r>
           <w:rPr>
-            <w:rStyle w:val="a0"/>
+            <w:rStyle w:val="a9"/>
             <w:noProof/>
             <w:sz w:val="20"/>
             <w:szCs w:val="22"/>
@@ -1459,7 +1442,7 @@
     </w:p>
     <w:p>
       <w:pPr>
-        <w:pStyle w:val="2"/>
+        <w:pStyle w:val="20"/>
         <w:tabs>
           <w:tab w:val="left" w:pos="1000"/>
           <w:tab w:val="right" w:leader="dot" w:pos="9737"/>
@@ -1475,7 +1458,7 @@
       <w:hyperlink w:anchor="_Toc116668142" w:history="1">
         <w:r>
           <w:rPr>
-            <w:rStyle w:val="a0"/>
+            <w:rStyle w:val="a9"/>
             <w:noProof/>
             <w:sz w:val="20"/>
             <w:szCs w:val="22"/>
@@ -1493,7 +1476,7 @@
         </w:r>
         <w:r>
           <w:rPr>
-            <w:rStyle w:val="a0"/>
+            <w:rStyle w:val="a9"/>
             <w:noProof/>
             <w:sz w:val="20"/>
             <w:szCs w:val="22"/>
@@ -1566,7 +1549,7 @@
     </w:p>
     <w:p>
       <w:pPr>
-        <w:pStyle w:val="3"/>
+        <w:pStyle w:val="30"/>
         <w:tabs>
           <w:tab w:val="left" w:pos="1600"/>
           <w:tab w:val="right" w:leader="dot" w:pos="9737"/>
@@ -1582,7 +1565,7 @@
       <w:hyperlink w:anchor="_Toc116668143" w:history="1">
         <w:r>
           <w:rPr>
-            <w:rStyle w:val="a0"/>
+            <w:rStyle w:val="a9"/>
             <w:noProof/>
             <w:sz w:val="20"/>
             <w:szCs w:val="22"/>
@@ -1600,7 +1583,7 @@
         </w:r>
         <w:r>
           <w:rPr>
-            <w:rStyle w:val="a0"/>
+            <w:rStyle w:val="a9"/>
             <w:noProof/>
             <w:sz w:val="20"/>
             <w:szCs w:val="22"/>
@@ -1673,7 +1656,7 @@
     </w:p>
     <w:p>
       <w:pPr>
-        <w:pStyle w:val="3"/>
+        <w:pStyle w:val="30"/>
         <w:tabs>
           <w:tab w:val="left" w:pos="1600"/>
           <w:tab w:val="right" w:leader="dot" w:pos="9737"/>
@@ -1689,7 +1672,7 @@
       <w:hyperlink w:anchor="_Toc116668144" w:history="1">
         <w:r>
           <w:rPr>
-            <w:rStyle w:val="a0"/>
+            <w:rStyle w:val="a9"/>
             <w:noProof/>
             <w:sz w:val="20"/>
             <w:szCs w:val="22"/>
@@ -1707,7 +1690,7 @@
         </w:r>
         <w:r>
           <w:rPr>
-            <w:rStyle w:val="a0"/>
+            <w:rStyle w:val="a9"/>
             <w:noProof/>
             <w:sz w:val="20"/>
             <w:szCs w:val="22"/>
@@ -1780,7 +1763,7 @@
     </w:p>
     <w:p>
       <w:pPr>
-        <w:pStyle w:val="3"/>
+        <w:pStyle w:val="30"/>
         <w:tabs>
           <w:tab w:val="left" w:pos="1600"/>
           <w:tab w:val="right" w:leader="dot" w:pos="9737"/>
@@ -1796,7 +1779,7 @@
       <w:hyperlink w:anchor="_Toc116668145" w:history="1">
         <w:r>
           <w:rPr>
-            <w:rStyle w:val="a0"/>
+            <w:rStyle w:val="a9"/>
             <w:noProof/>
             <w:sz w:val="20"/>
             <w:szCs w:val="22"/>
@@ -1814,7 +1797,7 @@
         </w:r>
         <w:r>
           <w:rPr>
-            <w:rStyle w:val="a0"/>
+            <w:rStyle w:val="a9"/>
             <w:noProof/>
             <w:sz w:val="20"/>
             <w:szCs w:val="22"/>
@@ -1887,7 +1870,7 @@
     </w:p>
     <w:p>
       <w:pPr>
-        <w:pStyle w:val="3"/>
+        <w:pStyle w:val="30"/>
         <w:tabs>
           <w:tab w:val="left" w:pos="1600"/>
           <w:tab w:val="right" w:leader="dot" w:pos="9737"/>
@@ -1903,7 +1886,7 @@
       <w:hyperlink w:anchor="_Toc116668146" w:history="1">
         <w:r>
           <w:rPr>
-            <w:rStyle w:val="a0"/>
+            <w:rStyle w:val="a9"/>
             <w:noProof/>
             <w:sz w:val="20"/>
             <w:szCs w:val="22"/>
@@ -1921,7 +1904,7 @@
         </w:r>
         <w:r>
           <w:rPr>
-            <w:rStyle w:val="a0"/>
+            <w:rStyle w:val="a9"/>
             <w:noProof/>
             <w:sz w:val="20"/>
             <w:szCs w:val="22"/>
@@ -1994,7 +1977,7 @@
     </w:p>
     <w:p>
       <w:pPr>
-        <w:pStyle w:val="3"/>
+        <w:pStyle w:val="30"/>
         <w:tabs>
           <w:tab w:val="left" w:pos="1600"/>
           <w:tab w:val="right" w:leader="dot" w:pos="9737"/>
@@ -2010,7 +1993,7 @@
       <w:hyperlink w:anchor="_Toc116668147" w:history="1">
         <w:r>
           <w:rPr>
-            <w:rStyle w:val="a0"/>
+            <w:rStyle w:val="a9"/>
             <w:noProof/>
             <w:sz w:val="20"/>
             <w:szCs w:val="22"/>
@@ -2028,7 +2011,7 @@
         </w:r>
         <w:r>
           <w:rPr>
-            <w:rStyle w:val="a0"/>
+            <w:rStyle w:val="a9"/>
             <w:noProof/>
             <w:sz w:val="20"/>
             <w:szCs w:val="22"/>
@@ -2101,7 +2084,7 @@
     </w:p>
     <w:p>
       <w:pPr>
-        <w:pStyle w:val="3"/>
+        <w:pStyle w:val="30"/>
         <w:tabs>
           <w:tab w:val="left" w:pos="1600"/>
           <w:tab w:val="right" w:leader="dot" w:pos="9737"/>
@@ -2117,7 +2100,7 @@
       <w:hyperlink w:anchor="_Toc116668148" w:history="1">
         <w:r>
           <w:rPr>
-            <w:rStyle w:val="a0"/>
+            <w:rStyle w:val="a9"/>
             <w:noProof/>
             <w:sz w:val="20"/>
             <w:szCs w:val="22"/>
@@ -2135,7 +2118,7 @@
         </w:r>
         <w:r>
           <w:rPr>
-            <w:rStyle w:val="a0"/>
+            <w:rStyle w:val="a9"/>
             <w:noProof/>
             <w:sz w:val="20"/>
             <w:szCs w:val="22"/>
@@ -2208,7 +2191,7 @@
     </w:p>
     <w:p>
       <w:pPr>
-        <w:pStyle w:val="1"/>
+        <w:pStyle w:val="10"/>
         <w:tabs>
           <w:tab w:val="left" w:pos="425"/>
           <w:tab w:val="right" w:leader="dot" w:pos="9737"/>
@@ -2223,7 +2206,7 @@
       <w:hyperlink w:anchor="_Toc116668149" w:history="1">
         <w:r>
           <w:rPr>
-            <w:rStyle w:val="a0"/>
+            <w:rStyle w:val="a9"/>
             <w:noProof/>
             <w:sz w:val="20"/>
             <w:szCs w:val="22"/>
@@ -2241,7 +2224,7 @@
         </w:r>
         <w:r>
           <w:rPr>
-            <w:rStyle w:val="a0"/>
+            <w:rStyle w:val="a9"/>
             <w:noProof/>
             <w:sz w:val="20"/>
             <w:szCs w:val="22"/>
@@ -2314,7 +2297,7 @@
     </w:p>
     <w:p>
       <w:pPr>
-        <w:pStyle w:val="2"/>
+        <w:pStyle w:val="20"/>
         <w:tabs>
           <w:tab w:val="left" w:pos="1000"/>
           <w:tab w:val="right" w:leader="dot" w:pos="9737"/>
@@ -2330,7 +2313,7 @@
       <w:hyperlink w:anchor="_Toc116668150" w:history="1">
         <w:r>
           <w:rPr>
-            <w:rStyle w:val="a0"/>
+            <w:rStyle w:val="a9"/>
             <w:noProof/>
             <w:sz w:val="20"/>
             <w:szCs w:val="22"/>
@@ -2348,7 +2331,7 @@
         </w:r>
         <w:r>
           <w:rPr>
-            <w:rStyle w:val="a0"/>
+            <w:rStyle w:val="a9"/>
             <w:noProof/>
             <w:sz w:val="20"/>
             <w:szCs w:val="22"/>
@@ -2421,7 +2404,7 @@
     </w:p>
     <w:p>
       <w:pPr>
-        <w:pStyle w:val="2"/>
+        <w:pStyle w:val="20"/>
         <w:tabs>
           <w:tab w:val="left" w:pos="1000"/>
           <w:tab w:val="right" w:leader="dot" w:pos="9737"/>
@@ -2437,7 +2420,7 @@
       <w:hyperlink w:anchor="_Toc116668151" w:history="1">
         <w:r>
           <w:rPr>
-            <w:rStyle w:val="a0"/>
+            <w:rStyle w:val="a9"/>
             <w:noProof/>
             <w:sz w:val="20"/>
             <w:szCs w:val="22"/>
@@ -2455,7 +2438,7 @@
         </w:r>
         <w:r>
           <w:rPr>
-            <w:rStyle w:val="a0"/>
+            <w:rStyle w:val="a9"/>
             <w:noProof/>
             <w:sz w:val="20"/>
             <w:szCs w:val="22"/>
@@ -2528,7 +2511,7 @@
     </w:p>
     <w:p>
       <w:pPr>
-        <w:pStyle w:val="3"/>
+        <w:pStyle w:val="30"/>
         <w:tabs>
           <w:tab w:val="left" w:pos="1600"/>
           <w:tab w:val="right" w:leader="dot" w:pos="9737"/>
@@ -2544,7 +2527,7 @@
       <w:hyperlink w:anchor="_Toc116668152" w:history="1">
         <w:r>
           <w:rPr>
-            <w:rStyle w:val="a0"/>
+            <w:rStyle w:val="a9"/>
             <w:noProof/>
             <w:sz w:val="20"/>
             <w:szCs w:val="22"/>
@@ -2562,7 +2545,7 @@
         </w:r>
         <w:r>
           <w:rPr>
-            <w:rStyle w:val="a0"/>
+            <w:rStyle w:val="a9"/>
             <w:noProof/>
             <w:sz w:val="20"/>
             <w:szCs w:val="22"/>
@@ -2635,7 +2618,7 @@
     </w:p>
     <w:p>
       <w:pPr>
-        <w:pStyle w:val="3"/>
+        <w:pStyle w:val="30"/>
         <w:tabs>
           <w:tab w:val="left" w:pos="1600"/>
           <w:tab w:val="right" w:leader="dot" w:pos="9737"/>
@@ -2651,7 +2634,7 @@
       <w:hyperlink w:anchor="_Toc116668153" w:history="1">
         <w:r>
           <w:rPr>
-            <w:rStyle w:val="a0"/>
+            <w:rStyle w:val="a9"/>
             <w:noProof/>
             <w:sz w:val="20"/>
             <w:szCs w:val="22"/>
@@ -2669,7 +2652,7 @@
         </w:r>
         <w:r>
           <w:rPr>
-            <w:rStyle w:val="a0"/>
+            <w:rStyle w:val="a9"/>
             <w:noProof/>
             <w:sz w:val="20"/>
             <w:szCs w:val="22"/>
@@ -2742,7 +2725,7 @@
     </w:p>
     <w:p>
       <w:pPr>
-        <w:pStyle w:val="3"/>
+        <w:pStyle w:val="30"/>
         <w:tabs>
           <w:tab w:val="left" w:pos="1600"/>
           <w:tab w:val="right" w:leader="dot" w:pos="9737"/>
@@ -2758,7 +2741,7 @@
       <w:hyperlink w:anchor="_Toc116668154" w:history="1">
         <w:r>
           <w:rPr>
-            <w:rStyle w:val="a0"/>
+            <w:rStyle w:val="a9"/>
             <w:noProof/>
             <w:sz w:val="20"/>
             <w:szCs w:val="22"/>
@@ -2776,7 +2759,7 @@
         </w:r>
         <w:r>
           <w:rPr>
-            <w:rStyle w:val="a0"/>
+            <w:rStyle w:val="a9"/>
             <w:noProof/>
             <w:sz w:val="20"/>
             <w:szCs w:val="22"/>
@@ -2849,7 +2832,7 @@
     </w:p>
     <w:p>
       <w:pPr>
-        <w:pStyle w:val="3"/>
+        <w:pStyle w:val="30"/>
         <w:tabs>
           <w:tab w:val="left" w:pos="1600"/>
           <w:tab w:val="right" w:leader="dot" w:pos="9737"/>
@@ -2865,7 +2848,7 @@
       <w:hyperlink w:anchor="_Toc116668155" w:history="1">
         <w:r>
           <w:rPr>
-            <w:rStyle w:val="a0"/>
+            <w:rStyle w:val="a9"/>
             <w:noProof/>
             <w:sz w:val="20"/>
             <w:szCs w:val="22"/>
@@ -2883,7 +2866,7 @@
         </w:r>
         <w:r>
           <w:rPr>
-            <w:rStyle w:val="a0"/>
+            <w:rStyle w:val="a9"/>
             <w:noProof/>
             <w:sz w:val="20"/>
             <w:szCs w:val="22"/>
@@ -2893,7 +2876,7 @@
         </w:r>
         <w:r>
           <w:rPr>
-            <w:rStyle w:val="a0"/>
+            <w:rStyle w:val="a9"/>
             <w:noProof/>
             <w:sz w:val="20"/>
             <w:szCs w:val="22"/>
@@ -2966,7 +2949,7 @@
     </w:p>
     <w:p>
       <w:pPr>
-        <w:pStyle w:val="3"/>
+        <w:pStyle w:val="30"/>
         <w:tabs>
           <w:tab w:val="left" w:pos="1600"/>
           <w:tab w:val="right" w:leader="dot" w:pos="9737"/>
@@ -2982,7 +2965,7 @@
       <w:hyperlink w:anchor="_Toc116668156" w:history="1">
         <w:r>
           <w:rPr>
-            <w:rStyle w:val="a0"/>
+            <w:rStyle w:val="a9"/>
             <w:noProof/>
             <w:sz w:val="20"/>
             <w:szCs w:val="22"/>
@@ -3000,7 +2983,7 @@
         </w:r>
         <w:r>
           <w:rPr>
-            <w:rStyle w:val="a0"/>
+            <w:rStyle w:val="a9"/>
             <w:noProof/>
             <w:sz w:val="20"/>
             <w:szCs w:val="22"/>
@@ -3073,7 +3056,7 @@
     </w:p>
     <w:p>
       <w:pPr>
-        <w:pStyle w:val="1"/>
+        <w:pStyle w:val="10"/>
         <w:tabs>
           <w:tab w:val="left" w:pos="425"/>
           <w:tab w:val="right" w:leader="dot" w:pos="9737"/>
@@ -3088,7 +3071,7 @@
       <w:hyperlink w:anchor="_Toc116668157" w:history="1">
         <w:r>
           <w:rPr>
-            <w:rStyle w:val="a0"/>
+            <w:rStyle w:val="a9"/>
             <w:noProof/>
             <w:sz w:val="20"/>
             <w:szCs w:val="22"/>
@@ -3106,7 +3089,7 @@
         </w:r>
         <w:r>
           <w:rPr>
-            <w:rStyle w:val="a0"/>
+            <w:rStyle w:val="a9"/>
             <w:noProof/>
             <w:sz w:val="20"/>
             <w:szCs w:val="22"/>
@@ -3179,7 +3162,7 @@
     </w:p>
     <w:p>
       <w:pPr>
-        <w:pStyle w:val="1"/>
+        <w:pStyle w:val="10"/>
         <w:tabs>
           <w:tab w:val="left" w:pos="425"/>
           <w:tab w:val="right" w:leader="dot" w:pos="9737"/>
@@ -3194,7 +3177,7 @@
       <w:hyperlink w:anchor="_Toc116668158" w:history="1">
         <w:r>
           <w:rPr>
-            <w:rStyle w:val="a0"/>
+            <w:rStyle w:val="a9"/>
             <w:noProof/>
             <w:sz w:val="20"/>
             <w:szCs w:val="22"/>
@@ -3213,7 +3196,7 @@
         </w:r>
         <w:r>
           <w:rPr>
-            <w:rStyle w:val="a0"/>
+            <w:rStyle w:val="a9"/>
             <w:noProof/>
             <w:sz w:val="20"/>
             <w:szCs w:val="22"/>
@@ -4164,7 +4147,7 @@
     </w:tbl>
     <w:p>
       <w:pPr>
-        <w:pStyle w:val="heading1"/>
+        <w:pStyle w:val="1"/>
         <w:rPr>
           <w:rFonts w:ascii="바탕" w:eastAsia="바탕" w:hAnsi="바탕"/>
         </w:rPr>
@@ -4212,7 +4195,7 @@
     </w:p>
     <w:p>
       <w:pPr>
-        <w:pStyle w:val="ListParagraph"/>
+        <w:pStyle w:val="a3"/>
         <w:numPr>
           <w:ilvl w:val="0"/>
           <w:numId w:val="2"/>
@@ -4240,7 +4223,7 @@
     </w:p>
     <w:p>
       <w:pPr>
-        <w:pStyle w:val="ListParagraph"/>
+        <w:pStyle w:val="a3"/>
         <w:numPr>
           <w:ilvl w:val="0"/>
           <w:numId w:val="2"/>
@@ -4268,7 +4251,7 @@
     </w:p>
     <w:p>
       <w:pPr>
-        <w:pStyle w:val="ListParagraph"/>
+        <w:pStyle w:val="a3"/>
         <w:numPr>
           <w:ilvl w:val="0"/>
           <w:numId w:val="2"/>
@@ -4296,7 +4279,7 @@
     </w:p>
     <w:p>
       <w:pPr>
-        <w:pStyle w:val="ListParagraph"/>
+        <w:pStyle w:val="a3"/>
         <w:numPr>
           <w:ilvl w:val="0"/>
           <w:numId w:val="2"/>
@@ -4324,7 +4307,7 @@
     </w:p>
     <w:p>
       <w:pPr>
-        <w:pStyle w:val="ListParagraph"/>
+        <w:pStyle w:val="a3"/>
         <w:numPr>
           <w:ilvl w:val="0"/>
           <w:numId w:val="2"/>
@@ -4350,16 +4333,10 @@
         <w:t>표준, 법규, 규정 등과 같이 프로젝트 외부의 조직에 의해서 요구되는 제약을 정의한다.</w:t>
       </w:r>
     </w:p>
+    <w:p/>
     <w:p>
       <w:pPr>
-        <w:rPr>
-          <w:rFonts w:hint="eastAsia"/>
-        </w:rPr>
-      </w:pPr>
-    </w:p>
-    <w:p>
-      <w:pPr>
-        <w:pStyle w:val="heading1"/>
+        <w:pStyle w:val="1"/>
         <w:rPr>
           <w:rFonts w:ascii="바탕" w:eastAsia="바탕" w:hAnsi="바탕"/>
         </w:rPr>
@@ -4381,7 +4358,7 @@
     </w:p>
     <w:p>
       <w:pPr>
-        <w:pStyle w:val="heading2"/>
+        <w:pStyle w:val="2"/>
         <w:rPr>
           <w:rFonts w:ascii="바탕" w:hAnsi="바탕"/>
         </w:rPr>
@@ -4403,7 +4380,7 @@
     </w:p>
     <w:p>
       <w:pPr>
-        <w:pStyle w:val="ListParagraph"/>
+        <w:pStyle w:val="a3"/>
         <w:ind w:leftChars="0" w:left="0"/>
         <w:rPr>
           <w:lang w:val="x-none" w:eastAsia="x-none" w:bidi="x-none"/>
@@ -4465,9 +4442,9 @@
     </w:p>
     <w:p>
       <w:pPr>
-        <w:pStyle w:val="heading2"/>
+        <w:pStyle w:val="2"/>
         <w:rPr>
-          <w:rFonts w:ascii="바탕" w:hAnsi="바탕" w:hint="eastAsia"/>
+          <w:rFonts w:ascii="바탕" w:hAnsi="바탕"/>
           <w:lang w:val="x-none" w:eastAsia="x-none" w:bidi="x-none"/>
         </w:rPr>
       </w:pPr>
@@ -5029,16 +5006,10 @@
         </w:tc>
       </w:tr>
     </w:tbl>
+    <w:p/>
     <w:p>
       <w:pPr>
-        <w:rPr>
-          <w:rFonts w:hint="eastAsia"/>
-        </w:rPr>
-      </w:pPr>
-    </w:p>
-    <w:p>
-      <w:pPr>
-        <w:pStyle w:val="heading1"/>
+        <w:pStyle w:val="1"/>
         <w:rPr>
           <w:rFonts w:ascii="바탕" w:eastAsia="바탕" w:hAnsi="바탕"/>
         </w:rPr>
@@ -5060,7 +5031,7 @@
     </w:p>
     <w:p>
       <w:pPr>
-        <w:pStyle w:val="heading2"/>
+        <w:pStyle w:val="2"/>
         <w:rPr>
           <w:rFonts w:ascii="바탕" w:hAnsi="바탕"/>
         </w:rPr>
@@ -5575,19 +5546,11 @@
             <w:pPr>
               <w:spacing w:after="0"/>
             </w:pPr>
-            <w:proofErr w:type="spellStart"/>
-            <w:r>
-              <w:rPr>
-                <w:rFonts w:hint="eastAsia"/>
-              </w:rPr>
-              <w:t>채팅방</w:t>
-            </w:r>
-            <w:proofErr w:type="spellEnd"/>
-            <w:r>
-              <w:rPr>
-                <w:rFonts w:hint="eastAsia"/>
-              </w:rPr>
-              <w:t xml:space="preserve"> 개설</w:t>
+            <w:r>
+              <w:rPr>
+                <w:rFonts w:hint="eastAsia"/>
+              </w:rPr>
+              <w:t>채팅방 개설</w:t>
             </w:r>
           </w:p>
         </w:tc>
@@ -6081,16 +6044,10 @@
         </w:tc>
       </w:tr>
     </w:tbl>
+    <w:p/>
     <w:p>
       <w:pPr>
-        <w:rPr>
-          <w:rFonts w:hint="eastAsia"/>
-        </w:rPr>
-      </w:pPr>
-    </w:p>
-    <w:p>
-      <w:pPr>
-        <w:pStyle w:val="ListParagraph"/>
+        <w:pStyle w:val="a3"/>
         <w:ind w:leftChars="0" w:left="0"/>
         <w:jc w:val="center"/>
       </w:pPr>
@@ -6151,17 +6108,14 @@
     </w:p>
     <w:p>
       <w:pPr>
-        <w:pStyle w:val="ListParagraph"/>
+        <w:pStyle w:val="a3"/>
         <w:ind w:leftChars="0" w:left="0"/>
         <w:jc w:val="left"/>
-        <w:rPr>
-          <w:rFonts w:hint="eastAsia"/>
-        </w:rPr>
       </w:pPr>
     </w:p>
     <w:p>
       <w:pPr>
-        <w:pStyle w:val="heading2"/>
+        <w:pStyle w:val="2"/>
         <w:rPr>
           <w:rFonts w:ascii="바탕" w:hAnsi="바탕"/>
         </w:rPr>
@@ -6244,16 +6198,15 @@
     <w:p>
       <w:pPr>
         <w:rPr>
-          <w:rFonts w:hint="eastAsia"/>
           <w:noProof/>
         </w:rPr>
       </w:pPr>
     </w:p>
     <w:p>
       <w:pPr>
-        <w:pStyle w:val="heading2"/>
+        <w:pStyle w:val="2"/>
         <w:rPr>
-          <w:rFonts w:ascii="바탕" w:hAnsi="바탕" w:hint="eastAsia"/>
+          <w:rFonts w:ascii="바탕" w:hAnsi="바탕"/>
         </w:rPr>
       </w:pPr>
       <w:bookmarkStart w:id="29" w:name="_Toc116667553"/>
@@ -6460,9 +6413,6 @@
           <w:p>
             <w:pPr>
               <w:spacing w:after="0"/>
-              <w:rPr>
-                <w:rFonts w:hint="eastAsia"/>
-              </w:rPr>
             </w:pPr>
             <w:r>
               <w:rPr>
@@ -6845,7 +6795,7 @@
     <w:p/>
     <w:p>
       <w:pPr>
-        <w:pStyle w:val="heading2"/>
+        <w:pStyle w:val="2"/>
         <w:rPr>
           <w:rFonts w:ascii="바탕" w:hAnsi="바탕"/>
         </w:rPr>
@@ -6873,7 +6823,7 @@
     </w:p>
     <w:p>
       <w:pPr>
-        <w:pStyle w:val="heading3"/>
+        <w:pStyle w:val="3"/>
       </w:pPr>
       <w:bookmarkStart w:id="37" w:name="_Toc116667555"/>
       <w:bookmarkStart w:id="38" w:name="_Toc116667829"/>
@@ -7016,7 +6966,7 @@
           </w:tcPr>
           <w:p>
             <w:pPr>
-              <w:pStyle w:val="a"/>
+              <w:pStyle w:val="a8"/>
               <w:numPr>
                 <w:ilvl w:val="0"/>
                 <w:numId w:val="3"/>
@@ -7088,7 +7038,7 @@
           </w:tcPr>
           <w:p>
             <w:pPr>
-              <w:pStyle w:val="a"/>
+              <w:pStyle w:val="a8"/>
               <w:numPr>
                 <w:ilvl w:val="0"/>
                 <w:numId w:val="3"/>
@@ -7104,7 +7054,7 @@
           </w:p>
           <w:p>
             <w:pPr>
-              <w:pStyle w:val="a"/>
+              <w:pStyle w:val="a8"/>
               <w:numPr>
                 <w:ilvl w:val="0"/>
                 <w:numId w:val="3"/>
@@ -7163,7 +7113,7 @@
           </w:tcPr>
           <w:p>
             <w:pPr>
-              <w:pStyle w:val="a"/>
+              <w:pStyle w:val="a8"/>
               <w:numPr>
                 <w:ilvl w:val="0"/>
                 <w:numId w:val="4"/>
@@ -7179,7 +7129,7 @@
           </w:p>
           <w:p>
             <w:pPr>
-              <w:pStyle w:val="a"/>
+              <w:pStyle w:val="a8"/>
               <w:numPr>
                 <w:ilvl w:val="0"/>
                 <w:numId w:val="4"/>
@@ -7204,7 +7154,7 @@
           </w:p>
           <w:p>
             <w:pPr>
-              <w:pStyle w:val="a"/>
+              <w:pStyle w:val="a8"/>
               <w:numPr>
                 <w:ilvl w:val="0"/>
                 <w:numId w:val="4"/>
@@ -7263,7 +7213,7 @@
           </w:tcPr>
           <w:p>
             <w:pPr>
-              <w:pStyle w:val="a"/>
+              <w:pStyle w:val="a8"/>
               <w:numPr>
                 <w:ilvl w:val="0"/>
                 <w:numId w:val="3"/>
@@ -7288,7 +7238,7 @@
           </w:p>
           <w:p>
             <w:pPr>
-              <w:pStyle w:val="a"/>
+              <w:pStyle w:val="a8"/>
               <w:numPr>
                 <w:ilvl w:val="0"/>
                 <w:numId w:val="5"/>
@@ -7313,7 +7263,7 @@
           </w:p>
           <w:p>
             <w:pPr>
-              <w:pStyle w:val="a"/>
+              <w:pStyle w:val="a8"/>
               <w:numPr>
                 <w:ilvl w:val="0"/>
                 <w:numId w:val="3"/>
@@ -7329,7 +7279,7 @@
           </w:p>
           <w:p>
             <w:pPr>
-              <w:pStyle w:val="a"/>
+              <w:pStyle w:val="a8"/>
               <w:numPr>
                 <w:ilvl w:val="0"/>
                 <w:numId w:val="6"/>
@@ -7349,10 +7299,7 @@
     <w:p/>
     <w:p>
       <w:pPr>
-        <w:pStyle w:val="heading3"/>
-        <w:rPr>
-          <w:rFonts w:hint="eastAsia"/>
-        </w:rPr>
+        <w:pStyle w:val="3"/>
       </w:pPr>
       <w:bookmarkStart w:id="41" w:name="_Toc116667556"/>
       <w:bookmarkStart w:id="42" w:name="_Toc116667830"/>
@@ -7383,14 +7330,12 @@
         </w:rPr>
         <w:t xml:space="preserve"> </w:t>
       </w:r>
-      <w:proofErr w:type="spellStart"/>
       <w:r>
         <w:rPr>
           <w:rFonts w:hint="eastAsia"/>
         </w:rPr>
         <w:t>채팅방</w:t>
       </w:r>
-      <w:proofErr w:type="spellEnd"/>
       <w:r>
         <w:rPr>
           <w:rFonts w:hint="eastAsia"/>
@@ -7519,7 +7464,7 @@
           </w:tcPr>
           <w:p>
             <w:pPr>
-              <w:pStyle w:val="ListParagraph"/>
+              <w:pStyle w:val="a3"/>
               <w:numPr>
                 <w:ilvl w:val="0"/>
                 <w:numId w:val="3"/>
@@ -7538,7 +7483,7 @@
           </w:p>
           <w:p>
             <w:pPr>
-              <w:pStyle w:val="ListParagraph"/>
+              <w:pStyle w:val="a3"/>
               <w:numPr>
                 <w:ilvl w:val="0"/>
                 <w:numId w:val="3"/>
@@ -7606,7 +7551,7 @@
           </w:tcPr>
           <w:p>
             <w:pPr>
-              <w:pStyle w:val="ListParagraph"/>
+              <w:pStyle w:val="a3"/>
               <w:numPr>
                 <w:ilvl w:val="0"/>
                 <w:numId w:val="3"/>
@@ -7649,7 +7594,7 @@
           </w:p>
           <w:p>
             <w:pPr>
-              <w:pStyle w:val="ListParagraph"/>
+              <w:pStyle w:val="a3"/>
               <w:numPr>
                 <w:ilvl w:val="0"/>
                 <w:numId w:val="3"/>
@@ -7708,7 +7653,7 @@
           </w:tcPr>
           <w:p>
             <w:pPr>
-              <w:pStyle w:val="ListParagraph"/>
+              <w:pStyle w:val="a3"/>
               <w:numPr>
                 <w:ilvl w:val="0"/>
                 <w:numId w:val="7"/>
@@ -7721,7 +7666,7 @@
           </w:p>
           <w:p>
             <w:pPr>
-              <w:pStyle w:val="ListParagraph"/>
+              <w:pStyle w:val="a3"/>
               <w:numPr>
                 <w:ilvl w:val="0"/>
                 <w:numId w:val="7"/>
@@ -7734,7 +7679,7 @@
           </w:p>
           <w:p>
             <w:pPr>
-              <w:pStyle w:val="ListParagraph"/>
+              <w:pStyle w:val="a3"/>
               <w:numPr>
                 <w:ilvl w:val="0"/>
                 <w:numId w:val="7"/>
@@ -7808,7 +7753,7 @@
           </w:tcPr>
           <w:p>
             <w:pPr>
-              <w:pStyle w:val="ListParagraph"/>
+              <w:pStyle w:val="a3"/>
               <w:numPr>
                 <w:ilvl w:val="0"/>
                 <w:numId w:val="3"/>
@@ -7833,7 +7778,7 @@
           </w:p>
           <w:p>
             <w:pPr>
-              <w:pStyle w:val="ListParagraph"/>
+              <w:pStyle w:val="a3"/>
               <w:numPr>
                 <w:ilvl w:val="0"/>
                 <w:numId w:val="8"/>
@@ -7871,7 +7816,7 @@
     <w:p/>
     <w:p>
       <w:pPr>
-        <w:pStyle w:val="heading3"/>
+        <w:pStyle w:val="3"/>
       </w:pPr>
       <w:bookmarkStart w:id="45" w:name="_Toc116667557"/>
       <w:bookmarkStart w:id="46" w:name="_Toc116667831"/>
@@ -8045,41 +7990,16 @@
             <w:r>
               <w:t xml:space="preserve"> </w:t>
             </w:r>
-            <w:proofErr w:type="spellStart"/>
-            <w:r>
-              <w:rPr>
-                <w:rFonts w:hint="eastAsia"/>
-              </w:rPr>
-              <w:t>채팅방</w:t>
-            </w:r>
-            <w:proofErr w:type="spellEnd"/>
-            <w:r>
-              <w:rPr>
-                <w:rFonts w:hint="eastAsia"/>
-              </w:rPr>
-              <w:t xml:space="preserve"> 내에 </w:t>
-            </w:r>
-            <w:proofErr w:type="spellStart"/>
-            <w:r>
-              <w:rPr>
-                <w:rFonts w:hint="eastAsia"/>
-              </w:rPr>
-              <w:t>채팅란에</w:t>
-            </w:r>
-            <w:proofErr w:type="spellEnd"/>
-            <w:r>
-              <w:rPr>
-                <w:rFonts w:hint="eastAsia"/>
-              </w:rPr>
-              <w:t xml:space="preserve"> 텍스트를 입력하여 대화할 수 있다.</w:t>
-            </w:r>
-          </w:p>
-          <w:p>
-            <w:pPr>
-              <w:spacing w:after="0"/>
-              <w:rPr>
-                <w:rFonts w:hint="eastAsia"/>
-              </w:rPr>
+            <w:r>
+              <w:rPr>
+                <w:rFonts w:hint="eastAsia"/>
+              </w:rPr>
+              <w:t>채팅방 내에 채팅란에 텍스트를 입력하여 대화할 수 있다.</w:t>
+            </w:r>
+          </w:p>
+          <w:p>
+            <w:pPr>
+              <w:spacing w:after="0"/>
             </w:pPr>
             <w:r>
               <w:rPr>
@@ -8183,7 +8103,7 @@
           </w:tcPr>
           <w:p>
             <w:pPr>
-              <w:pStyle w:val="ListParagraph"/>
+              <w:pStyle w:val="a3"/>
               <w:numPr>
                 <w:ilvl w:val="0"/>
                 <w:numId w:val="3"/>
@@ -8217,7 +8137,7 @@
           </w:p>
           <w:p>
             <w:pPr>
-              <w:pStyle w:val="ListParagraph"/>
+              <w:pStyle w:val="a3"/>
               <w:numPr>
                 <w:ilvl w:val="0"/>
                 <w:numId w:val="9"/>
@@ -8291,7 +8211,7 @@
           </w:tcPr>
           <w:p>
             <w:pPr>
-              <w:pStyle w:val="ListParagraph"/>
+              <w:pStyle w:val="a3"/>
               <w:numPr>
                 <w:ilvl w:val="0"/>
                 <w:numId w:val="10"/>
@@ -8307,7 +8227,7 @@
           </w:p>
           <w:p>
             <w:pPr>
-              <w:pStyle w:val="ListParagraph"/>
+              <w:pStyle w:val="a3"/>
               <w:numPr>
                 <w:ilvl w:val="0"/>
                 <w:numId w:val="10"/>
@@ -8324,7 +8244,7 @@
           </w:p>
           <w:p>
             <w:pPr>
-              <w:pStyle w:val="ListParagraph"/>
+              <w:pStyle w:val="a3"/>
               <w:numPr>
                 <w:ilvl w:val="0"/>
                 <w:numId w:val="10"/>
@@ -8340,7 +8260,7 @@
           </w:p>
           <w:p>
             <w:pPr>
-              <w:pStyle w:val="ListParagraph"/>
+              <w:pStyle w:val="a3"/>
               <w:numPr>
                 <w:ilvl w:val="0"/>
                 <w:numId w:val="10"/>
@@ -8400,7 +8320,7 @@
           </w:tcPr>
           <w:p>
             <w:pPr>
-              <w:pStyle w:val="ListParagraph"/>
+              <w:pStyle w:val="a3"/>
               <w:numPr>
                 <w:ilvl w:val="0"/>
                 <w:numId w:val="11"/>
@@ -8425,7 +8345,7 @@
           </w:p>
           <w:p>
             <w:pPr>
-              <w:pStyle w:val="ListParagraph"/>
+              <w:pStyle w:val="a3"/>
               <w:numPr>
                 <w:ilvl w:val="0"/>
                 <w:numId w:val="11"/>
@@ -8450,7 +8370,7 @@
           </w:p>
           <w:p>
             <w:pPr>
-              <w:pStyle w:val="ListParagraph"/>
+              <w:pStyle w:val="a3"/>
               <w:numPr>
                 <w:ilvl w:val="0"/>
                 <w:numId w:val="11"/>
@@ -8466,7 +8386,7 @@
           </w:p>
           <w:p>
             <w:pPr>
-              <w:pStyle w:val="ListParagraph"/>
+              <w:pStyle w:val="a3"/>
               <w:numPr>
                 <w:ilvl w:val="0"/>
                 <w:numId w:val="11"/>
@@ -8506,7 +8426,7 @@
           </w:p>
           <w:p>
             <w:pPr>
-              <w:pStyle w:val="ListParagraph"/>
+              <w:pStyle w:val="a3"/>
               <w:numPr>
                 <w:ilvl w:val="0"/>
                 <w:numId w:val="11"/>
@@ -8540,7 +8460,7 @@
           </w:p>
           <w:p>
             <w:pPr>
-              <w:pStyle w:val="ListParagraph"/>
+              <w:pStyle w:val="a3"/>
               <w:numPr>
                 <w:ilvl w:val="0"/>
                 <w:numId w:val="11"/>
@@ -8580,7 +8500,7 @@
           </w:p>
           <w:p>
             <w:pPr>
-              <w:pStyle w:val="ListParagraph"/>
+              <w:pStyle w:val="a3"/>
               <w:numPr>
                 <w:ilvl w:val="0"/>
                 <w:numId w:val="11"/>
@@ -8605,7 +8525,7 @@
           </w:p>
           <w:p>
             <w:pPr>
-              <w:pStyle w:val="ListParagraph"/>
+              <w:pStyle w:val="a3"/>
               <w:numPr>
                 <w:ilvl w:val="0"/>
                 <w:numId w:val="11"/>
@@ -8642,7 +8562,7 @@
           </w:p>
           <w:p>
             <w:pPr>
-              <w:pStyle w:val="ListParagraph"/>
+              <w:pStyle w:val="a3"/>
               <w:numPr>
                 <w:ilvl w:val="0"/>
                 <w:numId w:val="11"/>
@@ -8716,7 +8636,7 @@
           </w:tcPr>
           <w:p>
             <w:pPr>
-              <w:pStyle w:val="ListParagraph"/>
+              <w:pStyle w:val="a3"/>
               <w:numPr>
                 <w:ilvl w:val="0"/>
                 <w:numId w:val="12"/>
@@ -8767,7 +8687,7 @@
           </w:p>
           <w:p>
             <w:pPr>
-              <w:pStyle w:val="ListParagraph"/>
+              <w:pStyle w:val="a3"/>
               <w:numPr>
                 <w:ilvl w:val="0"/>
                 <w:numId w:val="13"/>
@@ -8813,7 +8733,7 @@
           </w:p>
           <w:p>
             <w:pPr>
-              <w:pStyle w:val="ListParagraph"/>
+              <w:pStyle w:val="a3"/>
               <w:numPr>
                 <w:ilvl w:val="0"/>
                 <w:numId w:val="12"/>
@@ -8833,7 +8753,7 @@
           </w:p>
           <w:p>
             <w:pPr>
-              <w:pStyle w:val="ListParagraph"/>
+              <w:pStyle w:val="a3"/>
               <w:numPr>
                 <w:ilvl w:val="0"/>
                 <w:numId w:val="14"/>
@@ -8849,7 +8769,7 @@
           </w:p>
           <w:p>
             <w:pPr>
-              <w:pStyle w:val="ListParagraph"/>
+              <w:pStyle w:val="a3"/>
               <w:numPr>
                 <w:ilvl w:val="0"/>
                 <w:numId w:val="12"/>
@@ -8865,7 +8785,7 @@
           </w:p>
           <w:p>
             <w:pPr>
-              <w:pStyle w:val="ListParagraph"/>
+              <w:pStyle w:val="a3"/>
               <w:numPr>
                 <w:ilvl w:val="0"/>
                 <w:numId w:val="15"/>
@@ -8887,10 +8807,7 @@
     </w:tbl>
     <w:p>
       <w:pPr>
-        <w:pStyle w:val="heading3"/>
-        <w:rPr>
-          <w:rFonts w:hint="eastAsia"/>
-        </w:rPr>
+        <w:pStyle w:val="3"/>
       </w:pPr>
       <w:bookmarkStart w:id="49" w:name="_Toc116667558"/>
       <w:bookmarkStart w:id="50" w:name="_Toc116667832"/>
@@ -9123,7 +9040,7 @@
           </w:tcPr>
           <w:p>
             <w:pPr>
-              <w:pStyle w:val="ListParagraph"/>
+              <w:pStyle w:val="a3"/>
               <w:numPr>
                 <w:ilvl w:val="0"/>
                 <w:numId w:val="16"/>
@@ -9140,7 +9057,7 @@
           </w:p>
           <w:p>
             <w:pPr>
-              <w:pStyle w:val="ListParagraph"/>
+              <w:pStyle w:val="a3"/>
               <w:numPr>
                 <w:ilvl w:val="0"/>
                 <w:numId w:val="16"/>
@@ -9200,7 +9117,7 @@
           </w:tcPr>
           <w:p>
             <w:pPr>
-              <w:pStyle w:val="ListParagraph"/>
+              <w:pStyle w:val="a3"/>
               <w:numPr>
                 <w:ilvl w:val="0"/>
                 <w:numId w:val="17"/>
@@ -9234,7 +9151,7 @@
           </w:p>
           <w:p>
             <w:pPr>
-              <w:pStyle w:val="ListParagraph"/>
+              <w:pStyle w:val="a3"/>
               <w:numPr>
                 <w:ilvl w:val="0"/>
                 <w:numId w:val="17"/>
@@ -9293,7 +9210,7 @@
           </w:tcPr>
           <w:p>
             <w:pPr>
-              <w:pStyle w:val="ListParagraph"/>
+              <w:pStyle w:val="a3"/>
               <w:numPr>
                 <w:ilvl w:val="0"/>
                 <w:numId w:val="18"/>
@@ -9325,7 +9242,7 @@
           </w:p>
           <w:p>
             <w:pPr>
-              <w:pStyle w:val="ListParagraph"/>
+              <w:pStyle w:val="a3"/>
               <w:numPr>
                 <w:ilvl w:val="0"/>
                 <w:numId w:val="18"/>
@@ -9372,7 +9289,7 @@
           </w:p>
           <w:p>
             <w:pPr>
-              <w:pStyle w:val="ListParagraph"/>
+              <w:pStyle w:val="a3"/>
               <w:numPr>
                 <w:ilvl w:val="0"/>
                 <w:numId w:val="18"/>
@@ -9398,7 +9315,7 @@
           </w:p>
           <w:p>
             <w:pPr>
-              <w:pStyle w:val="ListParagraph"/>
+              <w:pStyle w:val="a3"/>
               <w:numPr>
                 <w:ilvl w:val="0"/>
                 <w:numId w:val="18"/>
@@ -9432,7 +9349,7 @@
           </w:p>
           <w:p>
             <w:pPr>
-              <w:pStyle w:val="ListParagraph"/>
+              <w:pStyle w:val="a3"/>
               <w:numPr>
                 <w:ilvl w:val="0"/>
                 <w:numId w:val="18"/>
@@ -9491,7 +9408,7 @@
           </w:tcPr>
           <w:p>
             <w:pPr>
-              <w:pStyle w:val="ListParagraph"/>
+              <w:pStyle w:val="a3"/>
               <w:numPr>
                 <w:ilvl w:val="0"/>
                 <w:numId w:val="12"/>
@@ -9511,7 +9428,7 @@
           </w:p>
           <w:p>
             <w:pPr>
-              <w:pStyle w:val="ListParagraph"/>
+              <w:pStyle w:val="a3"/>
               <w:numPr>
                 <w:ilvl w:val="0"/>
                 <w:numId w:val="19"/>
@@ -9551,7 +9468,7 @@
           </w:p>
           <w:p>
             <w:pPr>
-              <w:pStyle w:val="ListParagraph"/>
+              <w:pStyle w:val="a3"/>
               <w:numPr>
                 <w:ilvl w:val="0"/>
                 <w:numId w:val="19"/>
@@ -9583,7 +9500,7 @@
     <w:p/>
     <w:p>
       <w:pPr>
-        <w:pStyle w:val="heading3"/>
+        <w:pStyle w:val="3"/>
       </w:pPr>
       <w:bookmarkStart w:id="53" w:name="_Toc116667559"/>
       <w:bookmarkStart w:id="54" w:name="_Toc116667833"/>
@@ -9747,7 +9664,7 @@
           </w:tcPr>
           <w:p>
             <w:pPr>
-              <w:pStyle w:val="ListParagraph"/>
+              <w:pStyle w:val="a3"/>
               <w:numPr>
                 <w:ilvl w:val="0"/>
                 <w:numId w:val="17"/>
@@ -9763,7 +9680,7 @@
           </w:p>
           <w:p>
             <w:pPr>
-              <w:pStyle w:val="ListParagraph"/>
+              <w:pStyle w:val="a3"/>
               <w:numPr>
                 <w:ilvl w:val="0"/>
                 <w:numId w:val="17"/>
@@ -9779,7 +9696,7 @@
           </w:p>
           <w:p>
             <w:pPr>
-              <w:pStyle w:val="ListParagraph"/>
+              <w:pStyle w:val="a3"/>
               <w:numPr>
                 <w:ilvl w:val="0"/>
                 <w:numId w:val="17"/>
@@ -9863,7 +9780,7 @@
           </w:tcPr>
           <w:p>
             <w:pPr>
-              <w:pStyle w:val="ListParagraph"/>
+              <w:pStyle w:val="a3"/>
               <w:numPr>
                 <w:ilvl w:val="0"/>
                 <w:numId w:val="17"/>
@@ -9931,7 +9848,7 @@
           </w:tcPr>
           <w:p>
             <w:pPr>
-              <w:pStyle w:val="ListParagraph"/>
+              <w:pStyle w:val="a3"/>
               <w:numPr>
                 <w:ilvl w:val="0"/>
                 <w:numId w:val="20"/>
@@ -9947,7 +9864,7 @@
           </w:p>
           <w:p>
             <w:pPr>
-              <w:pStyle w:val="ListParagraph"/>
+              <w:pStyle w:val="a3"/>
               <w:numPr>
                 <w:ilvl w:val="0"/>
                 <w:numId w:val="20"/>
@@ -9963,7 +9880,7 @@
           </w:p>
           <w:p>
             <w:pPr>
-              <w:pStyle w:val="ListParagraph"/>
+              <w:pStyle w:val="a3"/>
               <w:numPr>
                 <w:ilvl w:val="0"/>
                 <w:numId w:val="20"/>
@@ -9991,7 +9908,7 @@
           </w:p>
           <w:p>
             <w:pPr>
-              <w:pStyle w:val="ListParagraph"/>
+              <w:pStyle w:val="a3"/>
               <w:numPr>
                 <w:ilvl w:val="0"/>
                 <w:numId w:val="20"/>
@@ -10007,7 +9924,7 @@
           </w:p>
           <w:p>
             <w:pPr>
-              <w:pStyle w:val="ListParagraph"/>
+              <w:pStyle w:val="a3"/>
               <w:numPr>
                 <w:ilvl w:val="0"/>
                 <w:numId w:val="20"/>
@@ -10090,7 +10007,7 @@
           </w:tcPr>
           <w:p>
             <w:pPr>
-              <w:pStyle w:val="ListParagraph"/>
+              <w:pStyle w:val="a3"/>
               <w:numPr>
                 <w:ilvl w:val="0"/>
                 <w:numId w:val="17"/>
@@ -10111,7 +10028,7 @@
           </w:p>
           <w:p>
             <w:pPr>
-              <w:pStyle w:val="ListParagraph"/>
+              <w:pStyle w:val="a3"/>
               <w:numPr>
                 <w:ilvl w:val="0"/>
                 <w:numId w:val="21"/>
@@ -10168,16 +10085,10 @@
         </w:tc>
       </w:tr>
     </w:tbl>
+    <w:p/>
     <w:p>
       <w:pPr>
-        <w:rPr>
-          <w:rFonts w:hint="eastAsia"/>
-        </w:rPr>
-      </w:pPr>
-    </w:p>
-    <w:p>
-      <w:pPr>
-        <w:pStyle w:val="heading3"/>
+        <w:pStyle w:val="3"/>
       </w:pPr>
       <w:bookmarkStart w:id="57" w:name="_Toc116667560"/>
       <w:bookmarkStart w:id="58" w:name="_Toc116667834"/>
@@ -10318,7 +10229,7 @@
           </w:tcPr>
           <w:p>
             <w:pPr>
-              <w:pStyle w:val="ListParagraph"/>
+              <w:pStyle w:val="a3"/>
               <w:numPr>
                 <w:ilvl w:val="0"/>
                 <w:numId w:val="17"/>
@@ -10334,7 +10245,7 @@
           </w:p>
           <w:p>
             <w:pPr>
-              <w:pStyle w:val="ListParagraph"/>
+              <w:pStyle w:val="a3"/>
               <w:numPr>
                 <w:ilvl w:val="0"/>
                 <w:numId w:val="17"/>
@@ -10393,7 +10304,7 @@
           </w:tcPr>
           <w:p>
             <w:pPr>
-              <w:pStyle w:val="ListParagraph"/>
+              <w:pStyle w:val="a3"/>
               <w:numPr>
                 <w:ilvl w:val="0"/>
                 <w:numId w:val="17"/>
@@ -10452,7 +10363,7 @@
           </w:tcPr>
           <w:p>
             <w:pPr>
-              <w:pStyle w:val="ListParagraph"/>
+              <w:pStyle w:val="a3"/>
               <w:numPr>
                 <w:ilvl w:val="0"/>
                 <w:numId w:val="22"/>
@@ -10504,7 +10415,7 @@
           </w:p>
           <w:p>
             <w:pPr>
-              <w:pStyle w:val="ListParagraph"/>
+              <w:pStyle w:val="a3"/>
               <w:numPr>
                 <w:ilvl w:val="0"/>
                 <w:numId w:val="22"/>
@@ -10564,7 +10475,7 @@
           <w:p>
             <w:pPr>
               <w:rPr>
-                <w:rFonts w:cs="Times New Roman" w:hint="eastAsia"/>
+                <w:rFonts w:cs="Times New Roman"/>
                 <w:szCs w:val="20"/>
               </w:rPr>
             </w:pPr>
@@ -10575,7 +10486,7 @@
     <w:p/>
     <w:p>
       <w:pPr>
-        <w:pStyle w:val="heading1"/>
+        <w:pStyle w:val="1"/>
         <w:rPr>
           <w:rFonts w:ascii="바탕" w:eastAsia="바탕" w:hAnsi="바탕"/>
         </w:rPr>
@@ -10598,7 +10509,7 @@
     </w:p>
     <w:p>
       <w:pPr>
-        <w:pStyle w:val="heading2"/>
+        <w:pStyle w:val="2"/>
         <w:rPr>
           <w:rFonts w:ascii="바탕" w:hAnsi="바탕"/>
         </w:rPr>
@@ -10828,9 +10739,6 @@
             <w:pPr>
               <w:spacing w:after="0"/>
               <w:jc w:val="center"/>
-              <w:rPr>
-                <w:rFonts w:hint="eastAsia"/>
-              </w:rPr>
             </w:pPr>
           </w:p>
         </w:tc>
@@ -10845,9 +10753,6 @@
             <w:pPr>
               <w:spacing w:after="0"/>
               <w:jc w:val="center"/>
-              <w:rPr>
-                <w:rFonts w:hint="eastAsia"/>
-              </w:rPr>
             </w:pPr>
           </w:p>
         </w:tc>
@@ -10862,9 +10767,6 @@
             <w:pPr>
               <w:spacing w:after="0"/>
               <w:jc w:val="center"/>
-              <w:rPr>
-                <w:rFonts w:hint="eastAsia"/>
-              </w:rPr>
             </w:pPr>
           </w:p>
         </w:tc>
@@ -10878,9 +10780,6 @@
             <w:pPr>
               <w:spacing w:after="0"/>
               <w:jc w:val="center"/>
-              <w:rPr>
-                <w:rFonts w:hint="eastAsia"/>
-              </w:rPr>
             </w:pPr>
             <w:r>
               <w:rPr>
@@ -10900,9 +10799,6 @@
             <w:pPr>
               <w:spacing w:after="0"/>
               <w:jc w:val="center"/>
-              <w:rPr>
-                <w:rFonts w:hint="eastAsia"/>
-              </w:rPr>
             </w:pPr>
             <w:r>
               <w:rPr>
@@ -10934,9 +10830,6 @@
             <w:pPr>
               <w:spacing w:after="0"/>
               <w:jc w:val="center"/>
-              <w:rPr>
-                <w:rFonts w:hint="eastAsia"/>
-              </w:rPr>
             </w:pPr>
             <w:r>
               <w:rPr>
@@ -10957,9 +10850,6 @@
             <w:pPr>
               <w:spacing w:after="0"/>
               <w:jc w:val="center"/>
-              <w:rPr>
-                <w:rFonts w:hint="eastAsia"/>
-              </w:rPr>
             </w:pPr>
           </w:p>
         </w:tc>
@@ -11586,7 +11476,7 @@
     <w:p/>
     <w:p>
       <w:pPr>
-        <w:pStyle w:val="heading2"/>
+        <w:pStyle w:val="2"/>
         <w:rPr>
           <w:rFonts w:ascii="바탕" w:hAnsi="바탕"/>
         </w:rPr>
@@ -11608,7 +11498,7 @@
     </w:p>
     <w:p>
       <w:pPr>
-        <w:pStyle w:val="heading3"/>
+        <w:pStyle w:val="3"/>
       </w:pPr>
       <w:bookmarkStart w:id="73" w:name="_Toc116667564"/>
       <w:bookmarkStart w:id="74" w:name="_Toc116667838"/>
@@ -11884,9 +11774,6 @@
           <w:p>
             <w:pPr>
               <w:spacing w:after="0"/>
-              <w:rPr>
-                <w:rFonts w:hint="eastAsia"/>
-              </w:rPr>
             </w:pPr>
             <w:r>
               <w:rPr>
@@ -11963,7 +11850,7 @@
     <w:p/>
     <w:p>
       <w:pPr>
-        <w:pStyle w:val="heading3"/>
+        <w:pStyle w:val="3"/>
       </w:pPr>
       <w:bookmarkStart w:id="77" w:name="_Toc116667565"/>
       <w:bookmarkStart w:id="78" w:name="_Toc116667839"/>
@@ -12164,9 +12051,6 @@
           <w:p>
             <w:pPr>
               <w:spacing w:after="0"/>
-              <w:rPr>
-                <w:rFonts w:hint="eastAsia"/>
-              </w:rPr>
             </w:pPr>
             <w:r>
               <w:rPr>
@@ -12217,9 +12101,6 @@
           <w:p>
             <w:pPr>
               <w:spacing w:after="0"/>
-              <w:rPr>
-                <w:rFonts w:hint="eastAsia"/>
-              </w:rPr>
             </w:pPr>
             <w:r>
               <w:rPr>
@@ -12448,21 +12329,7 @@
               <w:rPr>
                 <w:rFonts w:hint="eastAsia"/>
               </w:rPr>
-              <w:t xml:space="preserve"> 단어 </w:t>
-            </w:r>
-            <w:proofErr w:type="spellStart"/>
-            <w:r>
-              <w:rPr>
-                <w:rFonts w:hint="eastAsia"/>
-              </w:rPr>
-              <w:t>오류율</w:t>
-            </w:r>
-            <w:proofErr w:type="spellEnd"/>
-            <w:r>
-              <w:rPr>
-                <w:rFonts w:hint="eastAsia"/>
-              </w:rPr>
-              <w:t>(</w:t>
+              <w:t xml:space="preserve"> 단어 오류율(</w:t>
             </w:r>
             <w:r>
               <w:t>WER:</w:t>
@@ -12515,21 +12382,7 @@
               <w:rPr>
                 <w:rFonts w:hint="eastAsia"/>
               </w:rPr>
-              <w:t xml:space="preserve"> 글자 </w:t>
-            </w:r>
-            <w:proofErr w:type="spellStart"/>
-            <w:r>
-              <w:rPr>
-                <w:rFonts w:hint="eastAsia"/>
-              </w:rPr>
-              <w:t>오류율</w:t>
-            </w:r>
-            <w:proofErr w:type="spellEnd"/>
-            <w:r>
-              <w:rPr>
-                <w:rFonts w:hint="eastAsia"/>
-              </w:rPr>
-              <w:t>(</w:t>
+              <w:t xml:space="preserve"> 글자 오류율(</w:t>
             </w:r>
             <w:r>
               <w:t>CER:</w:t>
@@ -12558,15 +12411,12 @@
     </w:tbl>
     <w:p>
       <w:pPr>
-        <w:pStyle w:val="heading3"/>
-        <w:rPr>
-          <w:rFonts w:hint="eastAsia"/>
-        </w:rPr>
+        <w:pStyle w:val="3"/>
       </w:pPr>
-      <w:bookmarkStart w:id="81" w:name="_Toc116667566"/>
-      <w:bookmarkStart w:id="82" w:name="_Toc116667840"/>
-      <w:bookmarkStart w:id="83" w:name="_Toc116667875"/>
-      <w:bookmarkStart w:id="84" w:name="_Toc116668154"/>
+      <w:bookmarkStart w:id="81" w:name="_Toc116667840"/>
+      <w:bookmarkStart w:id="82" w:name="_Toc116667875"/>
+      <w:bookmarkStart w:id="83" w:name="_Toc116668154"/>
+      <w:bookmarkStart w:id="84" w:name="_Toc116667566"/>
       <w:r>
         <w:rPr>
           <w:rFonts w:hint="eastAsia"/>
@@ -12610,9 +12460,9 @@
         </w:rPr>
         <w:t>정확도</w:t>
       </w:r>
+      <w:bookmarkEnd w:id="81"/>
       <w:bookmarkEnd w:id="82"/>
       <w:bookmarkEnd w:id="83"/>
-      <w:bookmarkEnd w:id="84"/>
     </w:p>
     <w:tbl>
       <w:tblPr>
@@ -12891,9 +12741,6 @@
           <w:p>
             <w:pPr>
               <w:spacing w:after="0"/>
-              <w:rPr>
-                <w:rFonts w:hint="eastAsia"/>
-              </w:rPr>
             </w:pPr>
             <w:r>
               <w:rPr>
@@ -12935,9 +12782,6 @@
           <w:p>
             <w:pPr>
               <w:spacing w:after="0"/>
-              <w:rPr>
-                <w:rFonts w:hint="eastAsia"/>
-              </w:rPr>
             </w:pPr>
             <w:r>
               <w:rPr>
@@ -12997,9 +12841,6 @@
           <w:p>
             <w:pPr>
               <w:spacing w:after="0"/>
-              <w:rPr>
-                <w:rFonts w:hint="eastAsia"/>
-              </w:rPr>
             </w:pPr>
             <w:r>
               <w:rPr>
@@ -13042,7 +12883,6 @@
             <w:pPr>
               <w:spacing w:after="0"/>
               <w:rPr>
-                <w:rFonts w:hint="eastAsia"/>
                 <w:color w:val="808080"/>
                 <w:sz w:val="20"/>
                 <w:szCs w:val="22"/>
@@ -13091,10 +12931,7 @@
     <w:p/>
     <w:p>
       <w:pPr>
-        <w:pStyle w:val="heading3"/>
-        <w:rPr>
-          <w:rFonts w:hint="eastAsia"/>
-        </w:rPr>
+        <w:pStyle w:val="3"/>
       </w:pPr>
       <w:bookmarkStart w:id="85" w:name="_Toc116667841"/>
       <w:bookmarkStart w:id="86" w:name="_Toc116667876"/>
@@ -13306,9 +13143,6 @@
           <w:p>
             <w:pPr>
               <w:spacing w:after="0"/>
-              <w:rPr>
-                <w:rFonts w:hint="eastAsia"/>
-              </w:rPr>
             </w:pPr>
             <w:r>
               <w:rPr>
@@ -13425,10 +13259,7 @@
     <w:p/>
     <w:p>
       <w:pPr>
-        <w:pStyle w:val="heading3"/>
-        <w:rPr>
-          <w:rFonts w:hint="eastAsia"/>
-        </w:rPr>
+        <w:pStyle w:val="3"/>
       </w:pPr>
       <w:bookmarkStart w:id="88" w:name="_Toc116667842"/>
       <w:bookmarkStart w:id="89" w:name="_Toc116667877"/>
@@ -13576,9 +13407,6 @@
           <w:p>
             <w:pPr>
               <w:spacing w:after="0"/>
-              <w:rPr>
-                <w:rFonts w:hint="eastAsia"/>
-              </w:rPr>
             </w:pPr>
             <w:r>
               <w:rPr>
@@ -13720,16 +13548,10 @@
         </w:tc>
       </w:tr>
     </w:tbl>
+    <w:p/>
     <w:p>
       <w:pPr>
-        <w:rPr>
-          <w:rFonts w:hint="eastAsia"/>
-        </w:rPr>
-      </w:pPr>
-    </w:p>
-    <w:p>
-      <w:pPr>
-        <w:pStyle w:val="heading1"/>
+        <w:pStyle w:val="1"/>
         <w:rPr>
           <w:rFonts w:ascii="바탕" w:eastAsia="바탕" w:hAnsi="바탕"/>
         </w:rPr>
@@ -13738,7 +13560,7 @@
       <w:bookmarkStart w:id="92" w:name="_Toc116667843"/>
       <w:bookmarkStart w:id="93" w:name="_Toc116667878"/>
       <w:bookmarkStart w:id="94" w:name="_Toc116668157"/>
-      <w:bookmarkEnd w:id="81"/>
+      <w:bookmarkEnd w:id="84"/>
       <w:r>
         <w:rPr>
           <w:rFonts w:ascii="바탕" w:eastAsia="바탕" w:hAnsi="바탕" w:hint="eastAsia"/>
@@ -14752,15 +14574,7 @@
               <w:spacing w:after="0"/>
             </w:pPr>
             <w:r>
-              <w:t xml:space="preserve">서버에서 사용자의 마이크를 통해 음성을 </w:t>
-            </w:r>
-            <w:proofErr w:type="spellStart"/>
-            <w:r>
-              <w:t>텍스트화하는</w:t>
-            </w:r>
-            <w:proofErr w:type="spellEnd"/>
-            <w:r>
-              <w:t xml:space="preserve"> 기능을 사용할 수 있도록 한다.</w:t>
+              <w:t>서버에서 사용자의 마이크를 통해 음성을 텍스트화하는 기능을 사용할 수 있도록 한다.</w:t>
             </w:r>
           </w:p>
         </w:tc>
@@ -14885,7 +14699,13 @@
               <w:t>S</w:t>
             </w:r>
             <w:r>
-              <w:t>peech to Text API를 통해 텍스화를 시킨 텍스트를 영어&lt;-&gt;한국어 쌍방의 언어로 자유롭게 선택해 번역을 할 수 있도록 한다.</w:t>
+              <w:t>peech to Text API를 통해 텍스화를 시킨 텍스트를 영어</w:t>
+            </w:r>
+            <w:r>
+              <w:t xml:space="preserve">, </w:t>
+            </w:r>
+            <w:r>
+              <w:t>한국어 쌍방의 언어로 자유롭게 선택해 번역을 할 수 있도록 한다.</w:t>
             </w:r>
           </w:p>
         </w:tc>
@@ -14961,7 +14781,7 @@
     <w:p/>
     <w:p>
       <w:pPr>
-        <w:pStyle w:val="heading1"/>
+        <w:pStyle w:val="1"/>
         <w:rPr>
           <w:rFonts w:ascii="바탕" w:eastAsia="바탕" w:hAnsi="바탕"/>
         </w:rPr>
@@ -15384,7 +15204,22 @@
               <w:rPr>
                 <w:rFonts w:hint="eastAsia"/>
               </w:rPr>
-              <w:t>에 따라서 사용자 웹 화면 개발 필요</w:t>
+              <w:t>에 따라 사용자 웹 화면 개발</w:t>
+            </w:r>
+            <w:r>
+              <w:rPr>
+                <w:rFonts w:hint="eastAsia"/>
+              </w:rPr>
+              <w:t>이</w:t>
+            </w:r>
+            <w:r>
+              <w:t xml:space="preserve"> </w:t>
+            </w:r>
+            <w:r>
+              <w:rPr>
+                <w:rFonts w:hint="eastAsia"/>
+              </w:rPr>
+              <w:t>필요하다.</w:t>
             </w:r>
           </w:p>
         </w:tc>
@@ -15559,7 +15394,13 @@
               <w:rPr>
                 <w:rFonts w:hint="eastAsia"/>
               </w:rPr>
-              <w:t>문자(한글)부호화 준수</w:t>
+              <w:t>문자(한글)부호화</w:t>
+            </w:r>
+            <w:r>
+              <w:rPr>
+                <w:rFonts w:hint="eastAsia"/>
+              </w:rPr>
+              <w:t>를 준수해야 한다.</w:t>
             </w:r>
           </w:p>
         </w:tc>
@@ -15711,7 +15552,13 @@
               <w:rPr>
                 <w:rFonts w:hint="eastAsia"/>
               </w:rPr>
-              <w:t>에서 호환성 확보</w:t>
+              <w:t>에서 호환성</w:t>
+            </w:r>
+            <w:r>
+              <w:rPr>
+                <w:rFonts w:hint="eastAsia"/>
+              </w:rPr>
+              <w:t>을 확보해야 한다.</w:t>
             </w:r>
           </w:p>
         </w:tc>
@@ -15902,7 +15749,13 @@
               <w:rPr>
                 <w:rFonts w:hint="eastAsia"/>
               </w:rPr>
-              <w:t>에 근거하여 최소한의 정보만을 수집</w:t>
+              <w:t>에 근거하여 최소한의 정보만을 수</w:t>
+            </w:r>
+            <w:r>
+              <w:rPr>
+                <w:rFonts w:hint="eastAsia"/>
+              </w:rPr>
+              <w:t>집해야 한다.</w:t>
             </w:r>
           </w:p>
         </w:tc>
@@ -16019,7 +15872,7 @@
 <w:ftr xmlns:wpc="http://schemas.microsoft.com/office/word/2010/wordprocessingCanvas" xmlns:cx="http://schemas.microsoft.com/office/drawing/2014/chartex" xmlns:cx1="http://schemas.microsoft.com/office/drawing/2015/9/8/chartex" xmlns:cx2="http://schemas.microsoft.com/office/drawing/2015/10/21/chartex" xmlns:cx3="http://schemas.microsoft.com/office/drawing/2016/5/9/chartex" xmlns:cx4="http://schemas.microsoft.com/office/drawing/2016/5/10/chartex" xmlns:cx5="http://schemas.microsoft.com/office/drawing/2016/5/11/chartex" xmlns:cx6="http://schemas.microsoft.com/office/drawing/2016/5/12/chartex" xmlns:cx7="http://schemas.microsoft.com/office/drawing/2016/5/13/chartex" xmlns:cx8="http://schemas.microsoft.com/office/drawing/2016/5/14/chartex" xmlns:mc="http://schemas.openxmlformats.org/markup-compatibility/2006" xmlns:aink="http://schemas.microsoft.com/office/drawing/2016/ink" xmlns:am3d="http://schemas.microsoft.com/office/drawing/2017/model3d" xmlns:o="urn:schemas-microsoft-com:office:office" xmlns:oel="http://schemas.microsoft.com/office/2019/extlst" xmlns:r="http://schemas.openxmlformats.org/officeDocument/2006/relationships" xmlns:m="http://schemas.openxmlformats.org/officeDocument/2006/math" xmlns:v="urn:schemas-microsoft-com:vml" xmlns:wp14="http://schemas.microsoft.com/office/word/2010/wordprocessingDrawing" xmlns:wp="http://schemas.openxmlformats.org/drawingml/2006/wordprocessingDrawing" xmlns:w10="urn:schemas-microsoft-com:office:word" xmlns:w="http://schemas.openxmlformats.org/wordprocessingml/2006/main" xmlns:w14="http://schemas.microsoft.com/office/word/2010/wordml" xmlns:w15="http://schemas.microsoft.com/office/word/2012/wordml" xmlns:w16cex="http://schemas.microsoft.com/office/word/2018/wordml/cex" xmlns:w16cid="http://schemas.microsoft.com/office/word/2016/wordml/cid" xmlns:w16="http://schemas.microsoft.com/office/word/2018/wordml" xmlns:w16sdtdh="http://schemas.microsoft.com/office/word/2020/wordml/sdtdatahash" xmlns:w16se="http://schemas.microsoft.com/office/word/2015/wordml/symex" xmlns:wpg="http://schemas.microsoft.com/office/word/2010/wordprocessingGroup" xmlns:wpi="http://schemas.microsoft.com/office/word/2010/wordprocessingInk" xmlns:wne="http://schemas.microsoft.com/office/word/2006/wordml" xmlns:wps="http://schemas.microsoft.com/office/word/2010/wordprocessingShape" mc:Ignorable="w14 w15 w16se w16cid w16 w16cex w16sdtdh wp14">
   <w:p>
     <w:pPr>
-      <w:pStyle w:val="footer"/>
+      <w:pStyle w:val="a5"/>
       <w:jc w:val="center"/>
     </w:pPr>
     <w:r>
@@ -16044,7 +15897,7 @@
   </w:p>
   <w:p>
     <w:pPr>
-      <w:pStyle w:val="footer"/>
+      <w:pStyle w:val="a5"/>
     </w:pPr>
   </w:p>
 </w:ftr>
@@ -16084,7 +15937,7 @@
     <w:lvl w:ilvl="0">
       <w:start w:val="1"/>
       <w:numFmt w:val="decimal"/>
-      <w:pStyle w:val="heading1"/>
+      <w:pStyle w:val="1"/>
       <w:lvlText w:val="%1."/>
       <w:lvlJc w:val="left"/>
       <w:pPr>
@@ -16100,7 +15953,7 @@
     <w:lvl w:ilvl="1">
       <w:start w:val="1"/>
       <w:numFmt w:val="decimal"/>
-      <w:pStyle w:val="heading2"/>
+      <w:pStyle w:val="2"/>
       <w:lvlText w:val="%1.%2."/>
       <w:lvlJc w:val="left"/>
       <w:pPr>
@@ -16116,7 +15969,7 @@
     <w:lvl w:ilvl="2">
       <w:start w:val="1"/>
       <w:numFmt w:val="decimal"/>
-      <w:pStyle w:val="heading3"/>
+      <w:pStyle w:val="3"/>
       <w:lvlText w:val="%1.%2.%3."/>
       <w:lvlJc w:val="left"/>
       <w:pPr>
@@ -16132,7 +15985,7 @@
     <w:lvl w:ilvl="3">
       <w:start w:val="1"/>
       <w:numFmt w:val="decimal"/>
-      <w:pStyle w:val="heading4"/>
+      <w:pStyle w:val="4"/>
       <w:lvlText w:val="%1.%2.%3.%4."/>
       <w:lvlJc w:val="left"/>
       <w:pPr>
@@ -16225,106 +16078,1051 @@
     <w:nsid w:val="00000002"/>
     <w:multiLevelType w:val="hybridMultilevel"/>
     <w:tmpl w:val="BC9060A0"/>
+    <w:lvl w:ilvl="0" w:tplc="526EDA60">
+      <w:numFmt w:val="decimal"/>
+      <w:lvlText w:val=""/>
+      <w:lvlJc w:val="left"/>
+    </w:lvl>
+    <w:lvl w:ilvl="1" w:tplc="53622F86">
+      <w:numFmt w:val="decimal"/>
+      <w:lvlText w:val=""/>
+      <w:lvlJc w:val="left"/>
+    </w:lvl>
+    <w:lvl w:ilvl="2" w:tplc="6D3E79D0">
+      <w:numFmt w:val="decimal"/>
+      <w:lvlText w:val=""/>
+      <w:lvlJc w:val="left"/>
+    </w:lvl>
+    <w:lvl w:ilvl="3" w:tplc="A9768706">
+      <w:numFmt w:val="decimal"/>
+      <w:lvlText w:val=""/>
+      <w:lvlJc w:val="left"/>
+    </w:lvl>
+    <w:lvl w:ilvl="4" w:tplc="886635C4">
+      <w:numFmt w:val="decimal"/>
+      <w:lvlText w:val=""/>
+      <w:lvlJc w:val="left"/>
+    </w:lvl>
+    <w:lvl w:ilvl="5" w:tplc="192E3AD4">
+      <w:numFmt w:val="decimal"/>
+      <w:lvlText w:val=""/>
+      <w:lvlJc w:val="left"/>
+    </w:lvl>
+    <w:lvl w:ilvl="6" w:tplc="312E2CB8">
+      <w:numFmt w:val="decimal"/>
+      <w:lvlText w:val=""/>
+      <w:lvlJc w:val="left"/>
+    </w:lvl>
+    <w:lvl w:ilvl="7" w:tplc="D79C1E44">
+      <w:numFmt w:val="decimal"/>
+      <w:lvlText w:val=""/>
+      <w:lvlJc w:val="left"/>
+    </w:lvl>
+    <w:lvl w:ilvl="8" w:tplc="916A32C2">
+      <w:numFmt w:val="decimal"/>
+      <w:lvlText w:val=""/>
+      <w:lvlJc w:val="left"/>
+    </w:lvl>
   </w:abstractNum>
   <w:abstractNum w:abstractNumId="2" w15:restartNumberingAfterBreak="0">
     <w:nsid w:val="00000003"/>
     <w:multiLevelType w:val="hybridMultilevel"/>
     <w:tmpl w:val="52E6922E"/>
+    <w:lvl w:ilvl="0" w:tplc="3376B408">
+      <w:numFmt w:val="decimal"/>
+      <w:lvlText w:val=""/>
+      <w:lvlJc w:val="left"/>
+    </w:lvl>
+    <w:lvl w:ilvl="1" w:tplc="30FC88F2">
+      <w:numFmt w:val="decimal"/>
+      <w:lvlText w:val=""/>
+      <w:lvlJc w:val="left"/>
+    </w:lvl>
+    <w:lvl w:ilvl="2" w:tplc="3626C00C">
+      <w:numFmt w:val="decimal"/>
+      <w:lvlText w:val=""/>
+      <w:lvlJc w:val="left"/>
+    </w:lvl>
+    <w:lvl w:ilvl="3" w:tplc="3A3CA0E6">
+      <w:numFmt w:val="decimal"/>
+      <w:lvlText w:val=""/>
+      <w:lvlJc w:val="left"/>
+    </w:lvl>
+    <w:lvl w:ilvl="4" w:tplc="46FC83A6">
+      <w:numFmt w:val="decimal"/>
+      <w:lvlText w:val=""/>
+      <w:lvlJc w:val="left"/>
+    </w:lvl>
+    <w:lvl w:ilvl="5" w:tplc="0F462BD4">
+      <w:numFmt w:val="decimal"/>
+      <w:lvlText w:val=""/>
+      <w:lvlJc w:val="left"/>
+    </w:lvl>
+    <w:lvl w:ilvl="6" w:tplc="CFD6F218">
+      <w:numFmt w:val="decimal"/>
+      <w:lvlText w:val=""/>
+      <w:lvlJc w:val="left"/>
+    </w:lvl>
+    <w:lvl w:ilvl="7" w:tplc="2ADA4FCC">
+      <w:numFmt w:val="decimal"/>
+      <w:lvlText w:val=""/>
+      <w:lvlJc w:val="left"/>
+    </w:lvl>
+    <w:lvl w:ilvl="8" w:tplc="D9E81948">
+      <w:numFmt w:val="decimal"/>
+      <w:lvlText w:val=""/>
+      <w:lvlJc w:val="left"/>
+    </w:lvl>
   </w:abstractNum>
   <w:abstractNum w:abstractNumId="3" w15:restartNumberingAfterBreak="0">
     <w:nsid w:val="00000004"/>
     <w:multiLevelType w:val="hybridMultilevel"/>
     <w:tmpl w:val="273A25F4"/>
+    <w:lvl w:ilvl="0" w:tplc="B694DCC6">
+      <w:numFmt w:val="decimal"/>
+      <w:lvlText w:val=""/>
+      <w:lvlJc w:val="left"/>
+    </w:lvl>
+    <w:lvl w:ilvl="1" w:tplc="13F02FD0">
+      <w:numFmt w:val="decimal"/>
+      <w:lvlText w:val=""/>
+      <w:lvlJc w:val="left"/>
+    </w:lvl>
+    <w:lvl w:ilvl="2" w:tplc="945CFAA0">
+      <w:numFmt w:val="decimal"/>
+      <w:lvlText w:val=""/>
+      <w:lvlJc w:val="left"/>
+    </w:lvl>
+    <w:lvl w:ilvl="3" w:tplc="5952F812">
+      <w:numFmt w:val="decimal"/>
+      <w:lvlText w:val=""/>
+      <w:lvlJc w:val="left"/>
+    </w:lvl>
+    <w:lvl w:ilvl="4" w:tplc="646AC98A">
+      <w:numFmt w:val="decimal"/>
+      <w:lvlText w:val=""/>
+      <w:lvlJc w:val="left"/>
+    </w:lvl>
+    <w:lvl w:ilvl="5" w:tplc="595EE474">
+      <w:numFmt w:val="decimal"/>
+      <w:lvlText w:val=""/>
+      <w:lvlJc w:val="left"/>
+    </w:lvl>
+    <w:lvl w:ilvl="6" w:tplc="BA20E80A">
+      <w:numFmt w:val="decimal"/>
+      <w:lvlText w:val=""/>
+      <w:lvlJc w:val="left"/>
+    </w:lvl>
+    <w:lvl w:ilvl="7" w:tplc="557CE1A4">
+      <w:numFmt w:val="decimal"/>
+      <w:lvlText w:val=""/>
+      <w:lvlJc w:val="left"/>
+    </w:lvl>
+    <w:lvl w:ilvl="8" w:tplc="05B2CFD0">
+      <w:numFmt w:val="decimal"/>
+      <w:lvlText w:val=""/>
+      <w:lvlJc w:val="left"/>
+    </w:lvl>
   </w:abstractNum>
   <w:abstractNum w:abstractNumId="4" w15:restartNumberingAfterBreak="0">
     <w:nsid w:val="00000005"/>
     <w:multiLevelType w:val="hybridMultilevel"/>
     <w:tmpl w:val="0D166876"/>
+    <w:lvl w:ilvl="0" w:tplc="9954C03A">
+      <w:numFmt w:val="decimal"/>
+      <w:lvlText w:val=""/>
+      <w:lvlJc w:val="left"/>
+    </w:lvl>
+    <w:lvl w:ilvl="1" w:tplc="E4BA4D62">
+      <w:numFmt w:val="decimal"/>
+      <w:lvlText w:val=""/>
+      <w:lvlJc w:val="left"/>
+    </w:lvl>
+    <w:lvl w:ilvl="2" w:tplc="3ECCAA26">
+      <w:numFmt w:val="decimal"/>
+      <w:lvlText w:val=""/>
+      <w:lvlJc w:val="left"/>
+    </w:lvl>
+    <w:lvl w:ilvl="3" w:tplc="0DCE18F0">
+      <w:numFmt w:val="decimal"/>
+      <w:lvlText w:val=""/>
+      <w:lvlJc w:val="left"/>
+    </w:lvl>
+    <w:lvl w:ilvl="4" w:tplc="284E8F0E">
+      <w:numFmt w:val="decimal"/>
+      <w:lvlText w:val=""/>
+      <w:lvlJc w:val="left"/>
+    </w:lvl>
+    <w:lvl w:ilvl="5" w:tplc="A53EBCBC">
+      <w:numFmt w:val="decimal"/>
+      <w:lvlText w:val=""/>
+      <w:lvlJc w:val="left"/>
+    </w:lvl>
+    <w:lvl w:ilvl="6" w:tplc="EA204AB4">
+      <w:numFmt w:val="decimal"/>
+      <w:lvlText w:val=""/>
+      <w:lvlJc w:val="left"/>
+    </w:lvl>
+    <w:lvl w:ilvl="7" w:tplc="73D650B6">
+      <w:numFmt w:val="decimal"/>
+      <w:lvlText w:val=""/>
+      <w:lvlJc w:val="left"/>
+    </w:lvl>
+    <w:lvl w:ilvl="8" w:tplc="F01AA1CC">
+      <w:numFmt w:val="decimal"/>
+      <w:lvlText w:val=""/>
+      <w:lvlJc w:val="left"/>
+    </w:lvl>
   </w:abstractNum>
   <w:abstractNum w:abstractNumId="5" w15:restartNumberingAfterBreak="0">
     <w:nsid w:val="00000006"/>
     <w:multiLevelType w:val="hybridMultilevel"/>
     <w:tmpl w:val="38E0792A"/>
+    <w:lvl w:ilvl="0" w:tplc="596E5BD2">
+      <w:numFmt w:val="decimal"/>
+      <w:lvlText w:val=""/>
+      <w:lvlJc w:val="left"/>
+    </w:lvl>
+    <w:lvl w:ilvl="1" w:tplc="149E7090">
+      <w:numFmt w:val="decimal"/>
+      <w:lvlText w:val=""/>
+      <w:lvlJc w:val="left"/>
+    </w:lvl>
+    <w:lvl w:ilvl="2" w:tplc="C5B64980">
+      <w:numFmt w:val="decimal"/>
+      <w:lvlText w:val=""/>
+      <w:lvlJc w:val="left"/>
+    </w:lvl>
+    <w:lvl w:ilvl="3" w:tplc="18B2DFB2">
+      <w:numFmt w:val="decimal"/>
+      <w:lvlText w:val=""/>
+      <w:lvlJc w:val="left"/>
+    </w:lvl>
+    <w:lvl w:ilvl="4" w:tplc="33709B90">
+      <w:numFmt w:val="decimal"/>
+      <w:lvlText w:val=""/>
+      <w:lvlJc w:val="left"/>
+    </w:lvl>
+    <w:lvl w:ilvl="5" w:tplc="7B72255E">
+      <w:numFmt w:val="decimal"/>
+      <w:lvlText w:val=""/>
+      <w:lvlJc w:val="left"/>
+    </w:lvl>
+    <w:lvl w:ilvl="6" w:tplc="08CA6990">
+      <w:numFmt w:val="decimal"/>
+      <w:lvlText w:val=""/>
+      <w:lvlJc w:val="left"/>
+    </w:lvl>
+    <w:lvl w:ilvl="7" w:tplc="254C36EC">
+      <w:numFmt w:val="decimal"/>
+      <w:lvlText w:val=""/>
+      <w:lvlJc w:val="left"/>
+    </w:lvl>
+    <w:lvl w:ilvl="8" w:tplc="82A8F45E">
+      <w:numFmt w:val="decimal"/>
+      <w:lvlText w:val=""/>
+      <w:lvlJc w:val="left"/>
+    </w:lvl>
   </w:abstractNum>
   <w:abstractNum w:abstractNumId="6" w15:restartNumberingAfterBreak="0">
     <w:nsid w:val="00000007"/>
     <w:multiLevelType w:val="hybridMultilevel"/>
     <w:tmpl w:val="273A25F4"/>
+    <w:lvl w:ilvl="0" w:tplc="D346B626">
+      <w:numFmt w:val="decimal"/>
+      <w:lvlText w:val=""/>
+      <w:lvlJc w:val="left"/>
+    </w:lvl>
+    <w:lvl w:ilvl="1" w:tplc="48B24CFE">
+      <w:numFmt w:val="decimal"/>
+      <w:lvlText w:val=""/>
+      <w:lvlJc w:val="left"/>
+    </w:lvl>
+    <w:lvl w:ilvl="2" w:tplc="192865E0">
+      <w:numFmt w:val="decimal"/>
+      <w:lvlText w:val=""/>
+      <w:lvlJc w:val="left"/>
+    </w:lvl>
+    <w:lvl w:ilvl="3" w:tplc="D27C6AAE">
+      <w:numFmt w:val="decimal"/>
+      <w:lvlText w:val=""/>
+      <w:lvlJc w:val="left"/>
+    </w:lvl>
+    <w:lvl w:ilvl="4" w:tplc="215E5AEA">
+      <w:numFmt w:val="decimal"/>
+      <w:lvlText w:val=""/>
+      <w:lvlJc w:val="left"/>
+    </w:lvl>
+    <w:lvl w:ilvl="5" w:tplc="32CE58FC">
+      <w:numFmt w:val="decimal"/>
+      <w:lvlText w:val=""/>
+      <w:lvlJc w:val="left"/>
+    </w:lvl>
+    <w:lvl w:ilvl="6" w:tplc="258CB35E">
+      <w:numFmt w:val="decimal"/>
+      <w:lvlText w:val=""/>
+      <w:lvlJc w:val="left"/>
+    </w:lvl>
+    <w:lvl w:ilvl="7" w:tplc="B7B29DE0">
+      <w:numFmt w:val="decimal"/>
+      <w:lvlText w:val=""/>
+      <w:lvlJc w:val="left"/>
+    </w:lvl>
+    <w:lvl w:ilvl="8" w:tplc="042C766E">
+      <w:numFmt w:val="decimal"/>
+      <w:lvlText w:val=""/>
+      <w:lvlJc w:val="left"/>
+    </w:lvl>
   </w:abstractNum>
   <w:abstractNum w:abstractNumId="7" w15:restartNumberingAfterBreak="0">
     <w:nsid w:val="00000008"/>
     <w:multiLevelType w:val="hybridMultilevel"/>
     <w:tmpl w:val="F9943C88"/>
+    <w:lvl w:ilvl="0" w:tplc="B41E5F34">
+      <w:numFmt w:val="decimal"/>
+      <w:lvlText w:val=""/>
+      <w:lvlJc w:val="left"/>
+    </w:lvl>
+    <w:lvl w:ilvl="1" w:tplc="C18A3F54">
+      <w:numFmt w:val="decimal"/>
+      <w:lvlText w:val=""/>
+      <w:lvlJc w:val="left"/>
+    </w:lvl>
+    <w:lvl w:ilvl="2" w:tplc="C88AD65E">
+      <w:numFmt w:val="decimal"/>
+      <w:lvlText w:val=""/>
+      <w:lvlJc w:val="left"/>
+    </w:lvl>
+    <w:lvl w:ilvl="3" w:tplc="6BAE8E12">
+      <w:numFmt w:val="decimal"/>
+      <w:lvlText w:val=""/>
+      <w:lvlJc w:val="left"/>
+    </w:lvl>
+    <w:lvl w:ilvl="4" w:tplc="ECD42DA6">
+      <w:numFmt w:val="decimal"/>
+      <w:lvlText w:val=""/>
+      <w:lvlJc w:val="left"/>
+    </w:lvl>
+    <w:lvl w:ilvl="5" w:tplc="A000A070">
+      <w:numFmt w:val="decimal"/>
+      <w:lvlText w:val=""/>
+      <w:lvlJc w:val="left"/>
+    </w:lvl>
+    <w:lvl w:ilvl="6" w:tplc="6B7ACA24">
+      <w:numFmt w:val="decimal"/>
+      <w:lvlText w:val=""/>
+      <w:lvlJc w:val="left"/>
+    </w:lvl>
+    <w:lvl w:ilvl="7" w:tplc="60B0A01E">
+      <w:numFmt w:val="decimal"/>
+      <w:lvlText w:val=""/>
+      <w:lvlJc w:val="left"/>
+    </w:lvl>
+    <w:lvl w:ilvl="8" w:tplc="1B1C6CF6">
+      <w:numFmt w:val="decimal"/>
+      <w:lvlText w:val=""/>
+      <w:lvlJc w:val="left"/>
+    </w:lvl>
   </w:abstractNum>
   <w:abstractNum w:abstractNumId="8" w15:restartNumberingAfterBreak="0">
     <w:nsid w:val="00000009"/>
     <w:multiLevelType w:val="hybridMultilevel"/>
     <w:tmpl w:val="4CB6555A"/>
+    <w:lvl w:ilvl="0" w:tplc="ECD0A304">
+      <w:numFmt w:val="decimal"/>
+      <w:lvlText w:val=""/>
+      <w:lvlJc w:val="left"/>
+    </w:lvl>
+    <w:lvl w:ilvl="1" w:tplc="6386ABD4">
+      <w:numFmt w:val="decimal"/>
+      <w:lvlText w:val=""/>
+      <w:lvlJc w:val="left"/>
+    </w:lvl>
+    <w:lvl w:ilvl="2" w:tplc="5DDAFB20">
+      <w:numFmt w:val="decimal"/>
+      <w:lvlText w:val=""/>
+      <w:lvlJc w:val="left"/>
+    </w:lvl>
+    <w:lvl w:ilvl="3" w:tplc="8A1CC9E8">
+      <w:numFmt w:val="decimal"/>
+      <w:lvlText w:val=""/>
+      <w:lvlJc w:val="left"/>
+    </w:lvl>
+    <w:lvl w:ilvl="4" w:tplc="77C403EE">
+      <w:numFmt w:val="decimal"/>
+      <w:lvlText w:val=""/>
+      <w:lvlJc w:val="left"/>
+    </w:lvl>
+    <w:lvl w:ilvl="5" w:tplc="08088036">
+      <w:numFmt w:val="decimal"/>
+      <w:lvlText w:val=""/>
+      <w:lvlJc w:val="left"/>
+    </w:lvl>
+    <w:lvl w:ilvl="6" w:tplc="F634EB3C">
+      <w:numFmt w:val="decimal"/>
+      <w:lvlText w:val=""/>
+      <w:lvlJc w:val="left"/>
+    </w:lvl>
+    <w:lvl w:ilvl="7" w:tplc="18720E64">
+      <w:numFmt w:val="decimal"/>
+      <w:lvlText w:val=""/>
+      <w:lvlJc w:val="left"/>
+    </w:lvl>
+    <w:lvl w:ilvl="8" w:tplc="581E0718">
+      <w:numFmt w:val="decimal"/>
+      <w:lvlText w:val=""/>
+      <w:lvlJc w:val="left"/>
+    </w:lvl>
   </w:abstractNum>
   <w:abstractNum w:abstractNumId="9" w15:restartNumberingAfterBreak="0">
     <w:nsid w:val="0000000A"/>
     <w:multiLevelType w:val="hybridMultilevel"/>
     <w:tmpl w:val="36C80C94"/>
+    <w:lvl w:ilvl="0" w:tplc="B1E0752E">
+      <w:numFmt w:val="decimal"/>
+      <w:lvlText w:val=""/>
+      <w:lvlJc w:val="left"/>
+    </w:lvl>
+    <w:lvl w:ilvl="1" w:tplc="D4347616">
+      <w:numFmt w:val="decimal"/>
+      <w:lvlText w:val=""/>
+      <w:lvlJc w:val="left"/>
+    </w:lvl>
+    <w:lvl w:ilvl="2" w:tplc="A9B4CA18">
+      <w:numFmt w:val="decimal"/>
+      <w:lvlText w:val=""/>
+      <w:lvlJc w:val="left"/>
+    </w:lvl>
+    <w:lvl w:ilvl="3" w:tplc="7A04678C">
+      <w:numFmt w:val="decimal"/>
+      <w:lvlText w:val=""/>
+      <w:lvlJc w:val="left"/>
+    </w:lvl>
+    <w:lvl w:ilvl="4" w:tplc="DA56D2F0">
+      <w:numFmt w:val="decimal"/>
+      <w:lvlText w:val=""/>
+      <w:lvlJc w:val="left"/>
+    </w:lvl>
+    <w:lvl w:ilvl="5" w:tplc="F156F282">
+      <w:numFmt w:val="decimal"/>
+      <w:lvlText w:val=""/>
+      <w:lvlJc w:val="left"/>
+    </w:lvl>
+    <w:lvl w:ilvl="6" w:tplc="06C863E2">
+      <w:numFmt w:val="decimal"/>
+      <w:lvlText w:val=""/>
+      <w:lvlJc w:val="left"/>
+    </w:lvl>
+    <w:lvl w:ilvl="7" w:tplc="3A4001A0">
+      <w:numFmt w:val="decimal"/>
+      <w:lvlText w:val=""/>
+      <w:lvlJc w:val="left"/>
+    </w:lvl>
+    <w:lvl w:ilvl="8" w:tplc="B5589B96">
+      <w:numFmt w:val="decimal"/>
+      <w:lvlText w:val=""/>
+      <w:lvlJc w:val="left"/>
+    </w:lvl>
   </w:abstractNum>
   <w:abstractNum w:abstractNumId="10" w15:restartNumberingAfterBreak="0">
     <w:nsid w:val="0000000B"/>
     <w:multiLevelType w:val="hybridMultilevel"/>
     <w:tmpl w:val="273A25F4"/>
+    <w:lvl w:ilvl="0" w:tplc="049E6572">
+      <w:numFmt w:val="decimal"/>
+      <w:lvlText w:val=""/>
+      <w:lvlJc w:val="left"/>
+    </w:lvl>
+    <w:lvl w:ilvl="1" w:tplc="3CE0B144">
+      <w:numFmt w:val="decimal"/>
+      <w:lvlText w:val=""/>
+      <w:lvlJc w:val="left"/>
+    </w:lvl>
+    <w:lvl w:ilvl="2" w:tplc="296C5D46">
+      <w:numFmt w:val="decimal"/>
+      <w:lvlText w:val=""/>
+      <w:lvlJc w:val="left"/>
+    </w:lvl>
+    <w:lvl w:ilvl="3" w:tplc="9F3A0B94">
+      <w:numFmt w:val="decimal"/>
+      <w:lvlText w:val=""/>
+      <w:lvlJc w:val="left"/>
+    </w:lvl>
+    <w:lvl w:ilvl="4" w:tplc="6E7CF262">
+      <w:numFmt w:val="decimal"/>
+      <w:lvlText w:val=""/>
+      <w:lvlJc w:val="left"/>
+    </w:lvl>
+    <w:lvl w:ilvl="5" w:tplc="488C7954">
+      <w:numFmt w:val="decimal"/>
+      <w:lvlText w:val=""/>
+      <w:lvlJc w:val="left"/>
+    </w:lvl>
+    <w:lvl w:ilvl="6" w:tplc="ECE483C8">
+      <w:numFmt w:val="decimal"/>
+      <w:lvlText w:val=""/>
+      <w:lvlJc w:val="left"/>
+    </w:lvl>
+    <w:lvl w:ilvl="7" w:tplc="1CEA8078">
+      <w:numFmt w:val="decimal"/>
+      <w:lvlText w:val=""/>
+      <w:lvlJc w:val="left"/>
+    </w:lvl>
+    <w:lvl w:ilvl="8" w:tplc="F38E1592">
+      <w:numFmt w:val="decimal"/>
+      <w:lvlText w:val=""/>
+      <w:lvlJc w:val="left"/>
+    </w:lvl>
   </w:abstractNum>
   <w:abstractNum w:abstractNumId="11" w15:restartNumberingAfterBreak="0">
     <w:nsid w:val="0000000C"/>
     <w:multiLevelType w:val="hybridMultilevel"/>
     <w:tmpl w:val="4B72EB80"/>
+    <w:lvl w:ilvl="0" w:tplc="72C438D8">
+      <w:numFmt w:val="decimal"/>
+      <w:lvlText w:val=""/>
+      <w:lvlJc w:val="left"/>
+    </w:lvl>
+    <w:lvl w:ilvl="1" w:tplc="3D52F2FA">
+      <w:numFmt w:val="decimal"/>
+      <w:lvlText w:val=""/>
+      <w:lvlJc w:val="left"/>
+    </w:lvl>
+    <w:lvl w:ilvl="2" w:tplc="FB4E9168">
+      <w:numFmt w:val="decimal"/>
+      <w:lvlText w:val=""/>
+      <w:lvlJc w:val="left"/>
+    </w:lvl>
+    <w:lvl w:ilvl="3" w:tplc="ECC270F4">
+      <w:numFmt w:val="decimal"/>
+      <w:lvlText w:val=""/>
+      <w:lvlJc w:val="left"/>
+    </w:lvl>
+    <w:lvl w:ilvl="4" w:tplc="D3BEAD86">
+      <w:numFmt w:val="decimal"/>
+      <w:lvlText w:val=""/>
+      <w:lvlJc w:val="left"/>
+    </w:lvl>
+    <w:lvl w:ilvl="5" w:tplc="68B668DC">
+      <w:numFmt w:val="decimal"/>
+      <w:lvlText w:val=""/>
+      <w:lvlJc w:val="left"/>
+    </w:lvl>
+    <w:lvl w:ilvl="6" w:tplc="22AA3540">
+      <w:numFmt w:val="decimal"/>
+      <w:lvlText w:val=""/>
+      <w:lvlJc w:val="left"/>
+    </w:lvl>
+    <w:lvl w:ilvl="7" w:tplc="25546744">
+      <w:numFmt w:val="decimal"/>
+      <w:lvlText w:val=""/>
+      <w:lvlJc w:val="left"/>
+    </w:lvl>
+    <w:lvl w:ilvl="8" w:tplc="3384AC14">
+      <w:numFmt w:val="decimal"/>
+      <w:lvlText w:val=""/>
+      <w:lvlJc w:val="left"/>
+    </w:lvl>
   </w:abstractNum>
   <w:abstractNum w:abstractNumId="12" w15:restartNumberingAfterBreak="0">
     <w:nsid w:val="0000000D"/>
     <w:multiLevelType w:val="hybridMultilevel"/>
     <w:tmpl w:val="A516D212"/>
+    <w:lvl w:ilvl="0" w:tplc="81C286C8">
+      <w:numFmt w:val="decimal"/>
+      <w:lvlText w:val=""/>
+      <w:lvlJc w:val="left"/>
+    </w:lvl>
+    <w:lvl w:ilvl="1" w:tplc="1536328C">
+      <w:numFmt w:val="decimal"/>
+      <w:lvlText w:val=""/>
+      <w:lvlJc w:val="left"/>
+    </w:lvl>
+    <w:lvl w:ilvl="2" w:tplc="84C272C2">
+      <w:numFmt w:val="decimal"/>
+      <w:lvlText w:val=""/>
+      <w:lvlJc w:val="left"/>
+    </w:lvl>
+    <w:lvl w:ilvl="3" w:tplc="DE3A11C4">
+      <w:numFmt w:val="decimal"/>
+      <w:lvlText w:val=""/>
+      <w:lvlJc w:val="left"/>
+    </w:lvl>
+    <w:lvl w:ilvl="4" w:tplc="E8361F48">
+      <w:numFmt w:val="decimal"/>
+      <w:lvlText w:val=""/>
+      <w:lvlJc w:val="left"/>
+    </w:lvl>
+    <w:lvl w:ilvl="5" w:tplc="68C6D5AC">
+      <w:numFmt w:val="decimal"/>
+      <w:lvlText w:val=""/>
+      <w:lvlJc w:val="left"/>
+    </w:lvl>
+    <w:lvl w:ilvl="6" w:tplc="C91A8CAA">
+      <w:numFmt w:val="decimal"/>
+      <w:lvlText w:val=""/>
+      <w:lvlJc w:val="left"/>
+    </w:lvl>
+    <w:lvl w:ilvl="7" w:tplc="C7F481E2">
+      <w:numFmt w:val="decimal"/>
+      <w:lvlText w:val=""/>
+      <w:lvlJc w:val="left"/>
+    </w:lvl>
+    <w:lvl w:ilvl="8" w:tplc="1FF0A036">
+      <w:numFmt w:val="decimal"/>
+      <w:lvlText w:val=""/>
+      <w:lvlJc w:val="left"/>
+    </w:lvl>
   </w:abstractNum>
   <w:abstractNum w:abstractNumId="13" w15:restartNumberingAfterBreak="0">
     <w:nsid w:val="0000000E"/>
     <w:multiLevelType w:val="hybridMultilevel"/>
     <w:tmpl w:val="B7B88DB2"/>
+    <w:lvl w:ilvl="0" w:tplc="8026BE64">
+      <w:numFmt w:val="decimal"/>
+      <w:lvlText w:val=""/>
+      <w:lvlJc w:val="left"/>
+    </w:lvl>
+    <w:lvl w:ilvl="1" w:tplc="85F6B8E4">
+      <w:numFmt w:val="decimal"/>
+      <w:lvlText w:val=""/>
+      <w:lvlJc w:val="left"/>
+    </w:lvl>
+    <w:lvl w:ilvl="2" w:tplc="B0B0FDF8">
+      <w:numFmt w:val="decimal"/>
+      <w:lvlText w:val=""/>
+      <w:lvlJc w:val="left"/>
+    </w:lvl>
+    <w:lvl w:ilvl="3" w:tplc="BCDCB414">
+      <w:numFmt w:val="decimal"/>
+      <w:lvlText w:val=""/>
+      <w:lvlJc w:val="left"/>
+    </w:lvl>
+    <w:lvl w:ilvl="4" w:tplc="EB945406">
+      <w:numFmt w:val="decimal"/>
+      <w:lvlText w:val=""/>
+      <w:lvlJc w:val="left"/>
+    </w:lvl>
+    <w:lvl w:ilvl="5" w:tplc="05D61F6A">
+      <w:numFmt w:val="decimal"/>
+      <w:lvlText w:val=""/>
+      <w:lvlJc w:val="left"/>
+    </w:lvl>
+    <w:lvl w:ilvl="6" w:tplc="821CF390">
+      <w:numFmt w:val="decimal"/>
+      <w:lvlText w:val=""/>
+      <w:lvlJc w:val="left"/>
+    </w:lvl>
+    <w:lvl w:ilvl="7" w:tplc="6B1A3CD4">
+      <w:numFmt w:val="decimal"/>
+      <w:lvlText w:val=""/>
+      <w:lvlJc w:val="left"/>
+    </w:lvl>
+    <w:lvl w:ilvl="8" w:tplc="F2E260B4">
+      <w:numFmt w:val="decimal"/>
+      <w:lvlText w:val=""/>
+      <w:lvlJc w:val="left"/>
+    </w:lvl>
   </w:abstractNum>
   <w:abstractNum w:abstractNumId="14" w15:restartNumberingAfterBreak="0">
     <w:nsid w:val="0000000F"/>
     <w:multiLevelType w:val="hybridMultilevel"/>
     <w:tmpl w:val="EF1A45B2"/>
+    <w:lvl w:ilvl="0" w:tplc="04524048">
+      <w:numFmt w:val="decimal"/>
+      <w:lvlText w:val=""/>
+      <w:lvlJc w:val="left"/>
+    </w:lvl>
+    <w:lvl w:ilvl="1" w:tplc="9EF6CBF4">
+      <w:numFmt w:val="decimal"/>
+      <w:lvlText w:val=""/>
+      <w:lvlJc w:val="left"/>
+    </w:lvl>
+    <w:lvl w:ilvl="2" w:tplc="C5909E0C">
+      <w:numFmt w:val="decimal"/>
+      <w:lvlText w:val=""/>
+      <w:lvlJc w:val="left"/>
+    </w:lvl>
+    <w:lvl w:ilvl="3" w:tplc="A860D3AE">
+      <w:numFmt w:val="decimal"/>
+      <w:lvlText w:val=""/>
+      <w:lvlJc w:val="left"/>
+    </w:lvl>
+    <w:lvl w:ilvl="4" w:tplc="4EA22214">
+      <w:numFmt w:val="decimal"/>
+      <w:lvlText w:val=""/>
+      <w:lvlJc w:val="left"/>
+    </w:lvl>
+    <w:lvl w:ilvl="5" w:tplc="CA2802C8">
+      <w:numFmt w:val="decimal"/>
+      <w:lvlText w:val=""/>
+      <w:lvlJc w:val="left"/>
+    </w:lvl>
+    <w:lvl w:ilvl="6" w:tplc="1DB615FA">
+      <w:numFmt w:val="decimal"/>
+      <w:lvlText w:val=""/>
+      <w:lvlJc w:val="left"/>
+    </w:lvl>
+    <w:lvl w:ilvl="7" w:tplc="8C681A5A">
+      <w:numFmt w:val="decimal"/>
+      <w:lvlText w:val=""/>
+      <w:lvlJc w:val="left"/>
+    </w:lvl>
+    <w:lvl w:ilvl="8" w:tplc="6ECE55E8">
+      <w:numFmt w:val="decimal"/>
+      <w:lvlText w:val=""/>
+      <w:lvlJc w:val="left"/>
+    </w:lvl>
   </w:abstractNum>
   <w:abstractNum w:abstractNumId="15" w15:restartNumberingAfterBreak="0">
     <w:nsid w:val="00000010"/>
     <w:multiLevelType w:val="hybridMultilevel"/>
     <w:tmpl w:val="A4946F3E"/>
+    <w:lvl w:ilvl="0" w:tplc="ACFA84D2">
+      <w:numFmt w:val="decimal"/>
+      <w:lvlText w:val=""/>
+      <w:lvlJc w:val="left"/>
+    </w:lvl>
+    <w:lvl w:ilvl="1" w:tplc="0FA22B36">
+      <w:numFmt w:val="decimal"/>
+      <w:lvlText w:val=""/>
+      <w:lvlJc w:val="left"/>
+    </w:lvl>
+    <w:lvl w:ilvl="2" w:tplc="2B08445A">
+      <w:numFmt w:val="decimal"/>
+      <w:lvlText w:val=""/>
+      <w:lvlJc w:val="left"/>
+    </w:lvl>
+    <w:lvl w:ilvl="3" w:tplc="9430788E">
+      <w:numFmt w:val="decimal"/>
+      <w:lvlText w:val=""/>
+      <w:lvlJc w:val="left"/>
+    </w:lvl>
+    <w:lvl w:ilvl="4" w:tplc="39F016E2">
+      <w:numFmt w:val="decimal"/>
+      <w:lvlText w:val=""/>
+      <w:lvlJc w:val="left"/>
+    </w:lvl>
+    <w:lvl w:ilvl="5" w:tplc="20826F4A">
+      <w:numFmt w:val="decimal"/>
+      <w:lvlText w:val=""/>
+      <w:lvlJc w:val="left"/>
+    </w:lvl>
+    <w:lvl w:ilvl="6" w:tplc="DAC67B76">
+      <w:numFmt w:val="decimal"/>
+      <w:lvlText w:val=""/>
+      <w:lvlJc w:val="left"/>
+    </w:lvl>
+    <w:lvl w:ilvl="7" w:tplc="E43C6FE2">
+      <w:numFmt w:val="decimal"/>
+      <w:lvlText w:val=""/>
+      <w:lvlJc w:val="left"/>
+    </w:lvl>
+    <w:lvl w:ilvl="8" w:tplc="AC12C00C">
+      <w:numFmt w:val="decimal"/>
+      <w:lvlText w:val=""/>
+      <w:lvlJc w:val="left"/>
+    </w:lvl>
   </w:abstractNum>
   <w:abstractNum w:abstractNumId="16" w15:restartNumberingAfterBreak="0">
     <w:nsid w:val="00000011"/>
     <w:multiLevelType w:val="hybridMultilevel"/>
     <w:tmpl w:val="6D54AA48"/>
+    <w:lvl w:ilvl="0" w:tplc="31644B4E">
+      <w:numFmt w:val="decimal"/>
+      <w:lvlText w:val=""/>
+      <w:lvlJc w:val="left"/>
+    </w:lvl>
+    <w:lvl w:ilvl="1" w:tplc="62167C86">
+      <w:numFmt w:val="decimal"/>
+      <w:lvlText w:val=""/>
+      <w:lvlJc w:val="left"/>
+    </w:lvl>
+    <w:lvl w:ilvl="2" w:tplc="805A99C8">
+      <w:numFmt w:val="decimal"/>
+      <w:lvlText w:val=""/>
+      <w:lvlJc w:val="left"/>
+    </w:lvl>
+    <w:lvl w:ilvl="3" w:tplc="1266148C">
+      <w:numFmt w:val="decimal"/>
+      <w:lvlText w:val=""/>
+      <w:lvlJc w:val="left"/>
+    </w:lvl>
+    <w:lvl w:ilvl="4" w:tplc="C0BA4B38">
+      <w:numFmt w:val="decimal"/>
+      <w:lvlText w:val=""/>
+      <w:lvlJc w:val="left"/>
+    </w:lvl>
+    <w:lvl w:ilvl="5" w:tplc="0108DADA">
+      <w:numFmt w:val="decimal"/>
+      <w:lvlText w:val=""/>
+      <w:lvlJc w:val="left"/>
+    </w:lvl>
+    <w:lvl w:ilvl="6" w:tplc="8856B32A">
+      <w:numFmt w:val="decimal"/>
+      <w:lvlText w:val=""/>
+      <w:lvlJc w:val="left"/>
+    </w:lvl>
+    <w:lvl w:ilvl="7" w:tplc="E0B4D8A0">
+      <w:numFmt w:val="decimal"/>
+      <w:lvlText w:val=""/>
+      <w:lvlJc w:val="left"/>
+    </w:lvl>
+    <w:lvl w:ilvl="8" w:tplc="F7D2DECA">
+      <w:numFmt w:val="decimal"/>
+      <w:lvlText w:val=""/>
+      <w:lvlJc w:val="left"/>
+    </w:lvl>
   </w:abstractNum>
   <w:abstractNum w:abstractNumId="17" w15:restartNumberingAfterBreak="0">
     <w:nsid w:val="00000012"/>
     <w:multiLevelType w:val="hybridMultilevel"/>
     <w:tmpl w:val="273A25F4"/>
+    <w:lvl w:ilvl="0" w:tplc="4B4051BA">
+      <w:numFmt w:val="decimal"/>
+      <w:lvlText w:val=""/>
+      <w:lvlJc w:val="left"/>
+    </w:lvl>
+    <w:lvl w:ilvl="1" w:tplc="E036F44E">
+      <w:numFmt w:val="decimal"/>
+      <w:lvlText w:val=""/>
+      <w:lvlJc w:val="left"/>
+    </w:lvl>
+    <w:lvl w:ilvl="2" w:tplc="01F69B2C">
+      <w:numFmt w:val="decimal"/>
+      <w:lvlText w:val=""/>
+      <w:lvlJc w:val="left"/>
+    </w:lvl>
+    <w:lvl w:ilvl="3" w:tplc="75501ACA">
+      <w:numFmt w:val="decimal"/>
+      <w:lvlText w:val=""/>
+      <w:lvlJc w:val="left"/>
+    </w:lvl>
+    <w:lvl w:ilvl="4" w:tplc="05303ADA">
+      <w:numFmt w:val="decimal"/>
+      <w:lvlText w:val=""/>
+      <w:lvlJc w:val="left"/>
+    </w:lvl>
+    <w:lvl w:ilvl="5" w:tplc="2478916A">
+      <w:numFmt w:val="decimal"/>
+      <w:lvlText w:val=""/>
+      <w:lvlJc w:val="left"/>
+    </w:lvl>
+    <w:lvl w:ilvl="6" w:tplc="18D60AE4">
+      <w:numFmt w:val="decimal"/>
+      <w:lvlText w:val=""/>
+      <w:lvlJc w:val="left"/>
+    </w:lvl>
+    <w:lvl w:ilvl="7" w:tplc="397EE608">
+      <w:numFmt w:val="decimal"/>
+      <w:lvlText w:val=""/>
+      <w:lvlJc w:val="left"/>
+    </w:lvl>
+    <w:lvl w:ilvl="8" w:tplc="82AC8488">
+      <w:numFmt w:val="decimal"/>
+      <w:lvlText w:val=""/>
+      <w:lvlJc w:val="left"/>
+    </w:lvl>
   </w:abstractNum>
   <w:abstractNum w:abstractNumId="18" w15:restartNumberingAfterBreak="0">
     <w:nsid w:val="00000013"/>
     <w:multiLevelType w:val="hybridMultilevel"/>
     <w:tmpl w:val="8654D496"/>
+    <w:lvl w:ilvl="0" w:tplc="D1DC7642">
+      <w:numFmt w:val="decimal"/>
+      <w:lvlText w:val=""/>
+      <w:lvlJc w:val="left"/>
+    </w:lvl>
+    <w:lvl w:ilvl="1" w:tplc="1DDE1B18">
+      <w:numFmt w:val="decimal"/>
+      <w:lvlText w:val=""/>
+      <w:lvlJc w:val="left"/>
+    </w:lvl>
+    <w:lvl w:ilvl="2" w:tplc="DCFA05B6">
+      <w:numFmt w:val="decimal"/>
+      <w:lvlText w:val=""/>
+      <w:lvlJc w:val="left"/>
+    </w:lvl>
+    <w:lvl w:ilvl="3" w:tplc="67A470D2">
+      <w:numFmt w:val="decimal"/>
+      <w:lvlText w:val=""/>
+      <w:lvlJc w:val="left"/>
+    </w:lvl>
+    <w:lvl w:ilvl="4" w:tplc="939C576A">
+      <w:numFmt w:val="decimal"/>
+      <w:lvlText w:val=""/>
+      <w:lvlJc w:val="left"/>
+    </w:lvl>
+    <w:lvl w:ilvl="5" w:tplc="12D4B706">
+      <w:numFmt w:val="decimal"/>
+      <w:lvlText w:val=""/>
+      <w:lvlJc w:val="left"/>
+    </w:lvl>
+    <w:lvl w:ilvl="6" w:tplc="DEF28702">
+      <w:numFmt w:val="decimal"/>
+      <w:lvlText w:val=""/>
+      <w:lvlJc w:val="left"/>
+    </w:lvl>
+    <w:lvl w:ilvl="7" w:tplc="F69C5194">
+      <w:numFmt w:val="decimal"/>
+      <w:lvlText w:val=""/>
+      <w:lvlJc w:val="left"/>
+    </w:lvl>
+    <w:lvl w:ilvl="8" w:tplc="0890BCE4">
+      <w:numFmt w:val="decimal"/>
+      <w:lvlText w:val=""/>
+      <w:lvlJc w:val="left"/>
+    </w:lvl>
   </w:abstractNum>
   <w:abstractNum w:abstractNumId="19" w15:restartNumberingAfterBreak="0">
     <w:nsid w:val="00000014"/>
     <w:multiLevelType w:val="hybridMultilevel"/>
     <w:tmpl w:val="273A25F4"/>
+    <w:lvl w:ilvl="0" w:tplc="7AAEFEBA">
+      <w:numFmt w:val="decimal"/>
+      <w:lvlText w:val=""/>
+      <w:lvlJc w:val="left"/>
+    </w:lvl>
+    <w:lvl w:ilvl="1" w:tplc="CA9A2E9E">
+      <w:numFmt w:val="decimal"/>
+      <w:lvlText w:val=""/>
+      <w:lvlJc w:val="left"/>
+    </w:lvl>
+    <w:lvl w:ilvl="2" w:tplc="AE160BB6">
+      <w:numFmt w:val="decimal"/>
+      <w:lvlText w:val=""/>
+      <w:lvlJc w:val="left"/>
+    </w:lvl>
+    <w:lvl w:ilvl="3" w:tplc="BD20FB74">
+      <w:numFmt w:val="decimal"/>
+      <w:lvlText w:val=""/>
+      <w:lvlJc w:val="left"/>
+    </w:lvl>
+    <w:lvl w:ilvl="4" w:tplc="21680C00">
+      <w:numFmt w:val="decimal"/>
+      <w:lvlText w:val=""/>
+      <w:lvlJc w:val="left"/>
+    </w:lvl>
+    <w:lvl w:ilvl="5" w:tplc="E0164856">
+      <w:numFmt w:val="decimal"/>
+      <w:lvlText w:val=""/>
+      <w:lvlJc w:val="left"/>
+    </w:lvl>
+    <w:lvl w:ilvl="6" w:tplc="6BBC7F72">
+      <w:numFmt w:val="decimal"/>
+      <w:lvlText w:val=""/>
+      <w:lvlJc w:val="left"/>
+    </w:lvl>
+    <w:lvl w:ilvl="7" w:tplc="A57AB434">
+      <w:numFmt w:val="decimal"/>
+      <w:lvlText w:val=""/>
+      <w:lvlJc w:val="left"/>
+    </w:lvl>
+    <w:lvl w:ilvl="8" w:tplc="C02A8FEC">
+      <w:numFmt w:val="decimal"/>
+      <w:lvlText w:val=""/>
+      <w:lvlJc w:val="left"/>
+    </w:lvl>
   </w:abstractNum>
   <w:abstractNum w:abstractNumId="20" w15:restartNumberingAfterBreak="0">
     <w:nsid w:val="00000015"/>
     <w:multiLevelType w:val="hybridMultilevel"/>
     <w:tmpl w:val="AED4A05E"/>
+    <w:lvl w:ilvl="0" w:tplc="1E1689B4">
+      <w:numFmt w:val="decimal"/>
+      <w:lvlText w:val=""/>
+      <w:lvlJc w:val="left"/>
+    </w:lvl>
+    <w:lvl w:ilvl="1" w:tplc="400200C0">
+      <w:numFmt w:val="decimal"/>
+      <w:lvlText w:val=""/>
+      <w:lvlJc w:val="left"/>
+    </w:lvl>
+    <w:lvl w:ilvl="2" w:tplc="4880B4DA">
+      <w:numFmt w:val="decimal"/>
+      <w:lvlText w:val=""/>
+      <w:lvlJc w:val="left"/>
+    </w:lvl>
+    <w:lvl w:ilvl="3" w:tplc="8F80BB16">
+      <w:numFmt w:val="decimal"/>
+      <w:lvlText w:val=""/>
+      <w:lvlJc w:val="left"/>
+    </w:lvl>
+    <w:lvl w:ilvl="4" w:tplc="ED78B374">
+      <w:numFmt w:val="decimal"/>
+      <w:lvlText w:val=""/>
+      <w:lvlJc w:val="left"/>
+    </w:lvl>
+    <w:lvl w:ilvl="5" w:tplc="E51CFCA6">
+      <w:numFmt w:val="decimal"/>
+      <w:lvlText w:val=""/>
+      <w:lvlJc w:val="left"/>
+    </w:lvl>
+    <w:lvl w:ilvl="6" w:tplc="2C96D09C">
+      <w:numFmt w:val="decimal"/>
+      <w:lvlText w:val=""/>
+      <w:lvlJc w:val="left"/>
+    </w:lvl>
+    <w:lvl w:ilvl="7" w:tplc="A3569AEE">
+      <w:numFmt w:val="decimal"/>
+      <w:lvlText w:val=""/>
+      <w:lvlJc w:val="left"/>
+    </w:lvl>
+    <w:lvl w:ilvl="8" w:tplc="3592A952">
+      <w:numFmt w:val="decimal"/>
+      <w:lvlText w:val=""/>
+      <w:lvlJc w:val="left"/>
+    </w:lvl>
   </w:abstractNum>
   <w:abstractNum w:abstractNumId="21" w15:restartNumberingAfterBreak="0">
     <w:nsid w:val="00000016"/>
     <w:multiLevelType w:val="hybridMultilevel"/>
     <w:tmpl w:val="273A25F4"/>
+    <w:lvl w:ilvl="0" w:tplc="B2F87126">
+      <w:numFmt w:val="decimal"/>
+      <w:lvlText w:val=""/>
+      <w:lvlJc w:val="left"/>
+    </w:lvl>
+    <w:lvl w:ilvl="1" w:tplc="263EA1FC">
+      <w:numFmt w:val="decimal"/>
+      <w:lvlText w:val=""/>
+      <w:lvlJc w:val="left"/>
+    </w:lvl>
+    <w:lvl w:ilvl="2" w:tplc="E60CEF56">
+      <w:numFmt w:val="decimal"/>
+      <w:lvlText w:val=""/>
+      <w:lvlJc w:val="left"/>
+    </w:lvl>
+    <w:lvl w:ilvl="3" w:tplc="69E016D6">
+      <w:numFmt w:val="decimal"/>
+      <w:lvlText w:val=""/>
+      <w:lvlJc w:val="left"/>
+    </w:lvl>
+    <w:lvl w:ilvl="4" w:tplc="4EDC9C10">
+      <w:numFmt w:val="decimal"/>
+      <w:lvlText w:val=""/>
+      <w:lvlJc w:val="left"/>
+    </w:lvl>
+    <w:lvl w:ilvl="5" w:tplc="A0042894">
+      <w:numFmt w:val="decimal"/>
+      <w:lvlText w:val=""/>
+      <w:lvlJc w:val="left"/>
+    </w:lvl>
+    <w:lvl w:ilvl="6" w:tplc="315C06CE">
+      <w:numFmt w:val="decimal"/>
+      <w:lvlText w:val=""/>
+      <w:lvlJc w:val="left"/>
+    </w:lvl>
+    <w:lvl w:ilvl="7" w:tplc="8BB28C0A">
+      <w:numFmt w:val="decimal"/>
+      <w:lvlText w:val=""/>
+      <w:lvlJc w:val="left"/>
+    </w:lvl>
+    <w:lvl w:ilvl="8" w:tplc="BF2EEF54">
+      <w:numFmt w:val="decimal"/>
+      <w:lvlText w:val=""/>
+      <w:lvlJc w:val="left"/>
+    </w:lvl>
   </w:abstractNum>
   <w:num w:numId="1" w16cid:durableId="247077071">
     <w:abstractNumId w:val="0"/>
@@ -16874,7 +17672,7 @@
     <w:lsdException w:name="Unresolved Mention" w:semiHidden="1" w:unhideWhenUsed="1"/>
     <w:lsdException w:name="Smart Link" w:semiHidden="1" w:unhideWhenUsed="1"/>
   </w:latentStyles>
-  <w:style w:type="paragraph" w:default="1" w:styleId="Normal">
+  <w:style w:type="paragraph" w:default="1" w:styleId="a">
     <w:name w:val="Normal"/>
     <w:qFormat/>
     <w:rsid w:val="00AC59C4"/>
@@ -16893,10 +17691,10 @@
       <w:szCs w:val="24"/>
     </w:rPr>
   </w:style>
-  <w:style w:type="paragraph" w:styleId="heading1">
+  <w:style w:type="paragraph" w:styleId="1">
     <w:name w:val="heading 1"/>
-    <w:basedOn w:val="Normal"/>
-    <w:next w:val="Normal"/>
+    <w:basedOn w:val="a"/>
+    <w:next w:val="a"/>
     <w:link w:val="1Char"/>
     <w:autoRedefine/>
     <w:uiPriority w:val="9"/>
@@ -16921,10 +17719,10 @@
       <w:szCs w:val="28"/>
     </w:rPr>
   </w:style>
-  <w:style w:type="paragraph" w:styleId="heading2">
+  <w:style w:type="paragraph" w:styleId="2">
     <w:name w:val="heading 2"/>
-    <w:basedOn w:val="Normal"/>
-    <w:next w:val="Normal"/>
+    <w:basedOn w:val="a"/>
+    <w:next w:val="a"/>
     <w:link w:val="2Char"/>
     <w:autoRedefine/>
     <w:qFormat/>
@@ -16943,10 +17741,10 @@
       <w:sz w:val="28"/>
     </w:rPr>
   </w:style>
-  <w:style w:type="paragraph" w:styleId="heading3">
+  <w:style w:type="paragraph" w:styleId="3">
     <w:name w:val="heading 3"/>
-    <w:basedOn w:val="Normal"/>
-    <w:next w:val="Normal"/>
+    <w:basedOn w:val="a"/>
+    <w:next w:val="a"/>
     <w:link w:val="3Char"/>
     <w:autoRedefine/>
     <w:uiPriority w:val="9"/>
@@ -16966,10 +17764,10 @@
       <w:sz w:val="24"/>
     </w:rPr>
   </w:style>
-  <w:style w:type="paragraph" w:styleId="heading4">
+  <w:style w:type="paragraph" w:styleId="4">
     <w:name w:val="heading 4"/>
-    <w:basedOn w:val="Normal"/>
-    <w:next w:val="Normal"/>
+    <w:basedOn w:val="a"/>
+    <w:next w:val="a"/>
     <w:link w:val="4Char"/>
     <w:autoRedefine/>
     <w:qFormat/>
@@ -16985,10 +17783,10 @@
       <w:bCs/>
     </w:rPr>
   </w:style>
-  <w:style w:type="paragraph" w:styleId="heading5">
+  <w:style w:type="paragraph" w:styleId="5">
     <w:name w:val="heading 5"/>
-    <w:basedOn w:val="Normal"/>
-    <w:next w:val="Normal"/>
+    <w:basedOn w:val="a"/>
+    <w:next w:val="a"/>
     <w:link w:val="5Char"/>
     <w:qFormat/>
     <w:pPr>
@@ -17000,10 +17798,10 @@
       <w:rFonts w:ascii="Arial" w:eastAsia="돋움" w:hAnsi="Arial"/>
     </w:rPr>
   </w:style>
-  <w:style w:type="paragraph" w:styleId="heading6">
+  <w:style w:type="paragraph" w:styleId="6">
     <w:name w:val="heading 6"/>
-    <w:basedOn w:val="Normal"/>
-    <w:next w:val="Normal"/>
+    <w:basedOn w:val="a"/>
+    <w:next w:val="a"/>
     <w:link w:val="6Char"/>
     <w:qFormat/>
     <w:pPr>
@@ -17016,10 +17814,10 @@
       <w:bCs/>
     </w:rPr>
   </w:style>
-  <w:style w:type="paragraph" w:styleId="heading7">
+  <w:style w:type="paragraph" w:styleId="7">
     <w:name w:val="heading 7"/>
-    <w:basedOn w:val="Normal"/>
-    <w:next w:val="Normal"/>
+    <w:basedOn w:val="a"/>
+    <w:next w:val="a"/>
     <w:link w:val="7Char"/>
     <w:qFormat/>
     <w:pPr>
@@ -17028,10 +17826,10 @@
       <w:outlineLvl w:val="6"/>
     </w:pPr>
   </w:style>
-  <w:style w:type="paragraph" w:styleId="heading8">
+  <w:style w:type="paragraph" w:styleId="8">
     <w:name w:val="heading 8"/>
-    <w:basedOn w:val="Normal"/>
-    <w:next w:val="Normal"/>
+    <w:basedOn w:val="a"/>
+    <w:next w:val="a"/>
     <w:link w:val="8Char"/>
     <w:qFormat/>
     <w:pPr>
@@ -17040,10 +17838,10 @@
       <w:outlineLvl w:val="7"/>
     </w:pPr>
   </w:style>
-  <w:style w:type="paragraph" w:styleId="heading9">
+  <w:style w:type="paragraph" w:styleId="9">
     <w:name w:val="heading 9"/>
-    <w:basedOn w:val="Normal"/>
-    <w:next w:val="Normal"/>
+    <w:basedOn w:val="a"/>
+    <w:next w:val="a"/>
     <w:link w:val="9Char"/>
     <w:qFormat/>
     <w:pPr>
@@ -17052,12 +17850,13 @@
       <w:outlineLvl w:val="8"/>
     </w:pPr>
   </w:style>
-  <w:style w:type="character" w:default="1" w:styleId="DefaultParagraphFont">
+  <w:style w:type="character" w:default="1" w:styleId="a0">
     <w:name w:val="Default Paragraph Font"/>
     <w:uiPriority w:val="1"/>
+    <w:semiHidden/>
     <w:unhideWhenUsed/>
   </w:style>
-  <w:style w:type="table" w:default="1" w:styleId="NormalTable">
+  <w:style w:type="table" w:default="1" w:styleId="a1">
     <w:name w:val="Normal Table"/>
     <w:uiPriority w:val="99"/>
     <w:semiHidden/>
@@ -17072,7 +17871,7 @@
       </w:tblCellMar>
     </w:tblPr>
   </w:style>
-  <w:style w:type="numbering" w:default="1" w:styleId="NoList">
+  <w:style w:type="numbering" w:default="1" w:styleId="a2">
     <w:name w:val="No List"/>
     <w:uiPriority w:val="99"/>
     <w:semiHidden/>
@@ -17080,7 +17879,7 @@
   </w:style>
   <w:style w:type="character" w:customStyle="1" w:styleId="1Char">
     <w:name w:val="제목 1 Char"/>
-    <w:link w:val="heading1"/>
+    <w:link w:val="1"/>
     <w:uiPriority w:val="9"/>
     <w:rPr>
       <w:rFonts w:ascii="맑은 고딕" w:eastAsia="맑은 고딕" w:hAnsi="맑은 고딕" w:cs="Times New Roman"/>
@@ -17092,7 +17891,7 @@
   </w:style>
   <w:style w:type="character" w:customStyle="1" w:styleId="2Char">
     <w:name w:val="제목 2 Char"/>
-    <w:link w:val="heading2"/>
+    <w:link w:val="2"/>
     <w:rsid w:val="009812E1"/>
     <w:rPr>
       <w:rFonts w:ascii="Arial" w:hAnsi="Arial" w:cs="바탕"/>
@@ -17104,7 +17903,7 @@
   </w:style>
   <w:style w:type="character" w:customStyle="1" w:styleId="3Char">
     <w:name w:val="제목 3 Char"/>
-    <w:link w:val="heading3"/>
+    <w:link w:val="3"/>
     <w:uiPriority w:val="9"/>
     <w:rsid w:val="007F15B0"/>
     <w:rPr>
@@ -17117,7 +17916,7 @@
   </w:style>
   <w:style w:type="character" w:customStyle="1" w:styleId="4Char">
     <w:name w:val="제목 4 Char"/>
-    <w:link w:val="heading4"/>
+    <w:link w:val="4"/>
     <w:rPr>
       <w:rFonts w:ascii="바탕" w:hAnsi="바탕" w:cs="바탕"/>
       <w:bCs/>
@@ -17128,7 +17927,7 @@
   </w:style>
   <w:style w:type="character" w:customStyle="1" w:styleId="5Char">
     <w:name w:val="제목 5 Char"/>
-    <w:link w:val="heading5"/>
+    <w:link w:val="5"/>
     <w:rPr>
       <w:rFonts w:ascii="Arial" w:eastAsia="돋움" w:hAnsi="Arial"/>
       <w:kern w:val="2"/>
@@ -17137,7 +17936,7 @@
   </w:style>
   <w:style w:type="character" w:customStyle="1" w:styleId="6Char">
     <w:name w:val="제목 6 Char"/>
-    <w:link w:val="heading6"/>
+    <w:link w:val="6"/>
     <w:rPr>
       <w:rFonts w:ascii="맑은 고딕" w:eastAsia="맑은 고딕" w:hAnsi="맑은 고딕"/>
       <w:b/>
@@ -17148,7 +17947,7 @@
   </w:style>
   <w:style w:type="character" w:customStyle="1" w:styleId="7Char">
     <w:name w:val="제목 7 Char"/>
-    <w:link w:val="heading7"/>
+    <w:link w:val="7"/>
     <w:rPr>
       <w:rFonts w:ascii="맑은 고딕" w:eastAsia="맑은 고딕" w:hAnsi="맑은 고딕"/>
       <w:kern w:val="2"/>
@@ -17157,7 +17956,7 @@
   </w:style>
   <w:style w:type="character" w:customStyle="1" w:styleId="8Char">
     <w:name w:val="제목 8 Char"/>
-    <w:link w:val="heading8"/>
+    <w:link w:val="8"/>
     <w:rPr>
       <w:rFonts w:ascii="맑은 고딕" w:eastAsia="맑은 고딕" w:hAnsi="맑은 고딕"/>
       <w:kern w:val="2"/>
@@ -17166,23 +17965,23 @@
   </w:style>
   <w:style w:type="character" w:customStyle="1" w:styleId="9Char">
     <w:name w:val="제목 9 Char"/>
-    <w:link w:val="heading9"/>
+    <w:link w:val="9"/>
     <w:rPr>
       <w:rFonts w:ascii="맑은 고딕" w:eastAsia="맑은 고딕" w:hAnsi="맑은 고딕"/>
       <w:kern w:val="2"/>
       <w:szCs w:val="24"/>
     </w:rPr>
   </w:style>
-  <w:style w:type="paragraph" w:styleId="ListParagraph">
+  <w:style w:type="paragraph" w:styleId="a3">
     <w:name w:val="List Paragraph"/>
-    <w:basedOn w:val="Normal"/>
+    <w:basedOn w:val="a"/>
     <w:uiPriority w:val="34"/>
     <w:qFormat/>
     <w:pPr>
       <w:ind w:leftChars="400" w:left="800"/>
     </w:pPr>
   </w:style>
-  <w:style w:type="character" w:styleId="HTMLTypewriter">
+  <w:style w:type="character" w:styleId="HTML">
     <w:name w:val="HTML Typewriter"/>
     <w:uiPriority w:val="99"/>
     <w:rPr>
@@ -17193,7 +17992,7 @@
   </w:style>
   <w:style w:type="character" w:customStyle="1" w:styleId="Char">
     <w:name w:val="머리글 Char"/>
-    <w:link w:val="header"/>
+    <w:link w:val="a4"/>
     <w:uiPriority w:val="99"/>
     <w:rPr>
       <w:rFonts w:ascii="맑은 고딕" w:eastAsia="맑은 고딕" w:hAnsi="맑은 고딕"/>
@@ -17201,9 +18000,9 @@
       <w:szCs w:val="24"/>
     </w:rPr>
   </w:style>
-  <w:style w:type="paragraph" w:styleId="header">
+  <w:style w:type="paragraph" w:styleId="a4">
     <w:name w:val="header"/>
-    <w:basedOn w:val="Normal"/>
+    <w:basedOn w:val="a"/>
     <w:link w:val="Char"/>
     <w:uiPriority w:val="99"/>
     <w:unhideWhenUsed/>
@@ -17217,7 +18016,7 @@
   </w:style>
   <w:style w:type="character" w:customStyle="1" w:styleId="Char0">
     <w:name w:val="바닥글 Char"/>
-    <w:link w:val="footer"/>
+    <w:link w:val="a5"/>
     <w:uiPriority w:val="99"/>
     <w:rPr>
       <w:rFonts w:ascii="맑은 고딕" w:eastAsia="맑은 고딕" w:hAnsi="맑은 고딕"/>
@@ -17225,9 +18024,9 @@
       <w:szCs w:val="24"/>
     </w:rPr>
   </w:style>
-  <w:style w:type="paragraph" w:styleId="footer">
+  <w:style w:type="paragraph" w:styleId="a5">
     <w:name w:val="footer"/>
-    <w:basedOn w:val="Normal"/>
+    <w:basedOn w:val="a"/>
     <w:link w:val="Char0"/>
     <w:uiPriority w:val="99"/>
     <w:unhideWhenUsed/>
@@ -17241,7 +18040,7 @@
   </w:style>
   <w:style w:type="character" w:customStyle="1" w:styleId="Char1">
     <w:name w:val="풍선 도움말 텍스트 Char"/>
-    <w:link w:val="BalloonText"/>
+    <w:link w:val="a6"/>
     <w:uiPriority w:val="99"/>
     <w:semiHidden/>
     <w:rPr>
@@ -17251,9 +18050,9 @@
       <w:szCs w:val="18"/>
     </w:rPr>
   </w:style>
-  <w:style w:type="paragraph" w:styleId="BalloonText">
+  <w:style w:type="paragraph" w:styleId="a6">
     <w:name w:val="Balloon Text"/>
-    <w:basedOn w:val="Normal"/>
+    <w:basedOn w:val="a"/>
     <w:link w:val="Char1"/>
     <w:uiPriority w:val="99"/>
     <w:semiHidden/>
@@ -17267,9 +18066,9 @@
       <w:szCs w:val="18"/>
     </w:rPr>
   </w:style>
-  <w:style w:type="table" w:styleId="TableGrid">
+  <w:style w:type="table" w:styleId="a7">
     <w:name w:val="Table Grid"/>
-    <w:basedOn w:val="NormalTable"/>
+    <w:basedOn w:val="a1"/>
     <w:tblPr>
       <w:tblBorders>
         <w:top w:val="single" w:sz="4" w:space="0" w:color="auto"/>
@@ -17285,7 +18084,7 @@
       </w:tblCellMar>
     </w:tblPr>
   </w:style>
-  <w:style w:type="table" w:customStyle="1" w:styleId="TableGrid0">
+  <w:style w:type="table" w:customStyle="1" w:styleId="TableGrid">
     <w:name w:val="TableGrid"/>
     <w:pPr>
       <w:jc w:val="both"/>
@@ -17305,9 +18104,9 @@
       </w:tblCellMar>
     </w:tblPr>
   </w:style>
-  <w:style w:type="paragraph" w:customStyle="1" w:styleId="a">
-    <w:basedOn w:val="Normal"/>
-    <w:next w:val="ListParagraph"/>
+  <w:style w:type="paragraph" w:customStyle="1" w:styleId="a8">
+    <w:basedOn w:val="a"/>
+    <w:next w:val="a3"/>
     <w:uiPriority w:val="34"/>
     <w:qFormat/>
     <w:rsid w:val="0082332B"/>
@@ -17317,8 +18116,8 @@
   </w:style>
   <w:style w:type="paragraph" w:styleId="TOC">
     <w:name w:val="TOC Heading"/>
-    <w:basedOn w:val="heading1"/>
-    <w:next w:val="Normal"/>
+    <w:basedOn w:val="1"/>
+    <w:next w:val="a"/>
     <w:uiPriority w:val="39"/>
     <w:unhideWhenUsed/>
     <w:qFormat/>
@@ -17339,19 +18138,19 @@
       <w:szCs w:val="32"/>
     </w:rPr>
   </w:style>
-  <w:style w:type="paragraph" w:styleId="1">
+  <w:style w:type="paragraph" w:styleId="10">
     <w:name w:val="toc 1"/>
-    <w:basedOn w:val="Normal"/>
-    <w:next w:val="Normal"/>
+    <w:basedOn w:val="a"/>
+    <w:next w:val="a"/>
     <w:autoRedefine/>
     <w:uiPriority w:val="39"/>
     <w:unhideWhenUsed/>
     <w:rsid w:val="000D7AD6"/>
   </w:style>
-  <w:style w:type="paragraph" w:styleId="2">
+  <w:style w:type="paragraph" w:styleId="20">
     <w:name w:val="toc 2"/>
-    <w:basedOn w:val="Normal"/>
-    <w:next w:val="Normal"/>
+    <w:basedOn w:val="a"/>
+    <w:next w:val="a"/>
     <w:autoRedefine/>
     <w:uiPriority w:val="39"/>
     <w:unhideWhenUsed/>
@@ -17360,10 +18159,10 @@
       <w:ind w:leftChars="200" w:left="425"/>
     </w:pPr>
   </w:style>
-  <w:style w:type="paragraph" w:styleId="3">
+  <w:style w:type="paragraph" w:styleId="30">
     <w:name w:val="toc 3"/>
-    <w:basedOn w:val="Normal"/>
-    <w:next w:val="Normal"/>
+    <w:basedOn w:val="a"/>
+    <w:next w:val="a"/>
     <w:autoRedefine/>
     <w:uiPriority w:val="39"/>
     <w:unhideWhenUsed/>
@@ -17372,7 +18171,7 @@
       <w:ind w:leftChars="400" w:left="850"/>
     </w:pPr>
   </w:style>
-  <w:style w:type="character" w:styleId="a0">
+  <w:style w:type="character" w:styleId="a9">
     <w:name w:val="Hyperlink"/>
     <w:uiPriority w:val="99"/>
     <w:unhideWhenUsed/>
@@ -17382,8 +18181,7 @@
       <w:u w:val="single"/>
     </w:rPr>
   </w:style>
-  <w:style w:type="paragraph" w:customStyle="1" w:styleId="a1">
-    <w:next w:val="HTMLTypewriter"/>
+  <w:style w:type="paragraph" w:customStyle="1" w:styleId="aa">
     <w:uiPriority w:val="99"/>
     <w:rsid w:val="00AE7ABA"/>
     <w:pPr>
